--- a/Documentação modelo SBC.docx
+++ b/Documentação modelo SBC.docx
@@ -50,7 +50,7 @@
         <w:rPr>
           <w:vertAlign w:val="superscript"/>
         </w:rPr>
-        <w:t>2</w:t>
+        <w:t>1</w:t>
       </w:r>
     </w:p>
     <w:p>
@@ -152,38 +152,7 @@
         <w:pStyle w:val="Email"/>
       </w:pPr>
       <w:r>
-        <w:t>{</w:t>
-      </w:r>
-      <w:proofErr w:type="spellStart"/>
-      <w:proofErr w:type="gramStart"/>
-      <w:r>
-        <w:t>nedel,flavio</w:t>
-      </w:r>
-      <w:proofErr w:type="spellEnd"/>
-      <w:r>
-        <w:t>}@inf.ufrgs.br</w:t>
-      </w:r>
-      <w:proofErr w:type="gramEnd"/>
-      <w:r>
-        <w:t xml:space="preserve">, </w:t>
-      </w:r>
-      <w:r>
-        <w:t>R.B</w:t>
-      </w:r>
-      <w:r>
-        <w:t>ordini@</w:t>
-      </w:r>
-      <w:r>
-        <w:t>durham</w:t>
-      </w:r>
-      <w:r>
-        <w:t>.ac.uk</w:t>
-      </w:r>
-      <w:r>
-        <w:t>, jomi@</w:t>
-      </w:r>
-      <w:r>
-        <w:t>inf.furb.br</w:t>
+        <w:t>sluigimuller@gmail.com</w:t>
       </w:r>
     </w:p>
     <w:p>
@@ -307,7 +276,25 @@
       </w:r>
       <w:proofErr w:type="spellEnd"/>
       <w:r>
-        <w:t xml:space="preserve"> é um software Java desenvolvido para farmácias que precisam de fácil gerenciamento nos produtos do seu estoque. O sistema é capaz de adicionar novos produtos e assim que inseridos são categorizados em Medicamentos, alimentos e produtos de higiene, facilitando assim a organização dos produtos.</w:t>
+        <w:t xml:space="preserve"> é um software Java desenvolvido para farmácias que precisam de fácil gerenciamento nos produtos do seu estoque. O sistema é capaz de adicionar novos produtos e assim que inseridos são categorizados em Medicamentos, </w:t>
+      </w:r>
+      <w:r>
+        <w:t>A</w:t>
+      </w:r>
+      <w:r>
+        <w:t xml:space="preserve">limentos e </w:t>
+      </w:r>
+      <w:r>
+        <w:t>p</w:t>
+      </w:r>
+      <w:r>
+        <w:t xml:space="preserve">rodutos de </w:t>
+      </w:r>
+      <w:r>
+        <w:t>H</w:t>
+      </w:r>
+      <w:r>
+        <w:t>igiene, facilitando assim a organização dos produtos.</w:t>
       </w:r>
     </w:p>
     <w:p>
@@ -333,10 +320,15 @@
       </w:pPr>
       <w:r>
         <w:tab/>
-        <w:t xml:space="preserve">É possível também cadastrar os fornecedores </w:t>
-      </w:r>
-      <w:r>
-        <w:t>e claro remove-los se necessário, assim a empresa fica também a par em relação a quem fornece os produtos e quais são eles.</w:t>
+        <w:t>É possível também cadastrar os fornecedores</w:t>
+      </w:r>
+      <w:r>
+        <w:t xml:space="preserve">, </w:t>
+      </w:r>
+      <w:bookmarkStart w:id="0" w:name="_GoBack"/>
+      <w:bookmarkEnd w:id="0"/>
+      <w:r>
+        <w:t>assim a empresa fica também a par em relação a quem fornece os produtos e quais são eles.</w:t>
       </w:r>
     </w:p>
     <w:p>
@@ -378,7 +370,13 @@
       </w:pPr>
       <w:r>
         <w:tab/>
-        <w:t xml:space="preserve">Como requisitos funcionais, foi apresentado cinco. O primeiro foi ‘Registrar a entrada de produtos’ que funciona para receber produtos de um fornecedor e coloca-los no sistema e sempre sendo possível obter o quanto do produto está no estoque e este requisito foi cumprido, </w:t>
+        <w:t>Como requisitos funcionais, foi apresentado cinco. O primeiro foi ‘Registrar a entrada de produtos’ que funciona para receber produtos de um fornecedor e coloc</w:t>
+      </w:r>
+      <w:r>
+        <w:t>á</w:t>
+      </w:r>
+      <w:r>
+        <w:t xml:space="preserve">-los no sistema e sempre sendo possível obter o quanto do produto está no estoque e este requisito foi cumprido, </w:t>
       </w:r>
       <w:r>
         <w:t>pois tanto em linha de comando quanto na interface gráfica temos a opção de cadastrar produto e essa opção faz com que o produto seja cadastrado, armazenado e ainda é gerado um relatório automático desta operação salvando a quantidade que entrou no estoque.</w:t>
@@ -542,7 +540,25 @@
         <w:t>Em relação a codificação nós t</w:t>
       </w:r>
       <w:r>
-        <w:t>emos as classes Dados, Produtos, Fornecedor, Relatório, Entrada, Saída sendo as classes entrada e saída classes que herdam de relatório que é uma classe abstrata (usado herança nesse ponto, pois duas classes estão herdando da classe Relatório)</w:t>
+        <w:t xml:space="preserve">emos as classes Dados, Produtos, Fornecedor, Relatório, Entrada, Saída sendo as classes </w:t>
+      </w:r>
+      <w:r>
+        <w:t>E</w:t>
+      </w:r>
+      <w:r>
+        <w:t xml:space="preserve">ntrada e </w:t>
+      </w:r>
+      <w:r>
+        <w:t>S</w:t>
+      </w:r>
+      <w:r>
+        <w:t>aída classes que herdam de relatório que é uma classe abstrata (usa</w:t>
+      </w:r>
+      <w:r>
+        <w:t>n</w:t>
+      </w:r>
+      <w:r>
+        <w:t>do herança nesse ponto, pois duas classes estão herdando da classe Relatório)</w:t>
       </w:r>
       <w:r>
         <w:t>.</w:t>
@@ -577,12 +593,7 @@
         <w:ind w:firstLine="851"/>
       </w:pPr>
       <w:r>
-        <w:t>Já a classe Produtos usado para representar o produto armazenado no estoque, e os seus atributos como ID, validade, lote, q</w:t>
-      </w:r>
-      <w:bookmarkStart w:id="0" w:name="_GoBack"/>
-      <w:bookmarkEnd w:id="0"/>
-      <w:r>
-        <w:t xml:space="preserve">uantidade, nome, preço e categoria. Possui um </w:t>
+        <w:t xml:space="preserve">Já a classe Produtos usado para representar o produto armazenado no estoque, e os seus atributos como ID, validade, lote, quantidade, nome, preço e categoria. Possui um </w:t>
       </w:r>
       <w:r>
         <w:lastRenderedPageBreak/>
@@ -617,6 +628,9 @@
         <w:t xml:space="preserve"> e alterar esses dados,  usando assim o conceito de encapsulamento</w:t>
       </w:r>
       <w:r>
+        <w:t xml:space="preserve"> </w:t>
+      </w:r>
+      <w:r>
         <w:t xml:space="preserve">(vale ressaltar que os atributos estão declarados como </w:t>
       </w:r>
       <w:proofErr w:type="spellStart"/>
@@ -628,7 +642,13 @@
         <w:t>)</w:t>
       </w:r>
       <w:r>
-        <w:t xml:space="preserve"> deixando que seja possível alterar os atributos das classes apenas por meio de métodos e assim ‘escondendo’ do usuário o que ocorre ali.</w:t>
+        <w:t xml:space="preserve"> deixando que seja possível alterar os atributos das classes apenas por meio de métodos e assim ‘escondendo’ do usuário o que ocorre ali</w:t>
+      </w:r>
+      <w:r>
+        <w:t>, impedindo que mudanças fora do esperado</w:t>
+      </w:r>
+      <w:r>
+        <w:t>.</w:t>
       </w:r>
     </w:p>
     <w:p>
@@ -694,7 +714,7 @@
       </w:r>
       <w:proofErr w:type="spellEnd"/>
       <w:r>
-        <w:t xml:space="preserve"> , estas que darão </w:t>
+        <w:t xml:space="preserve">, estas que darão </w:t>
       </w:r>
       <w:proofErr w:type="spellStart"/>
       <w:r>
@@ -705,7 +725,21 @@
         <w:t xml:space="preserve"> </w:t>
       </w:r>
       <w:r>
-        <w:t xml:space="preserve">no método gerar relatório já que cada uma das classes tem um jeito especifico de lidar com a criação do relatório(obviamente já que um é de Entrada e o outro de </w:t>
+        <w:t xml:space="preserve">no método gerar relatório já que cada uma das classes tem um jeito </w:t>
+      </w:r>
+      <w:proofErr w:type="gramStart"/>
+      <w:r>
+        <w:t>especifico</w:t>
+      </w:r>
+      <w:proofErr w:type="gramEnd"/>
+      <w:r>
+        <w:t xml:space="preserve"> de lidar com a criação do relatório</w:t>
+      </w:r>
+      <w:r>
+        <w:t xml:space="preserve"> </w:t>
+      </w:r>
+      <w:r>
+        <w:t xml:space="preserve">(obviamente já que um é de Entrada e o outro de </w:t>
       </w:r>
       <w:proofErr w:type="spellStart"/>
       <w:r>
@@ -775,7 +809,19 @@
         <w:t xml:space="preserve"> e utilizar isso ao nosso favor</w:t>
       </w:r>
       <w:r>
-        <w:t xml:space="preserve"> para fazer métodos que utilizem paramentos do tipo </w:t>
+        <w:t xml:space="preserve"> para fazer métodos que utilizem par</w:t>
+      </w:r>
+      <w:r>
+        <w:t>â</w:t>
+      </w:r>
+      <w:r>
+        <w:t>met</w:t>
+      </w:r>
+      <w:r>
+        <w:t>r</w:t>
+      </w:r>
+      <w:r>
+        <w:t xml:space="preserve">os do tipo </w:t>
       </w:r>
       <w:proofErr w:type="spellStart"/>
       <w:r>
@@ -809,7 +855,13 @@
       </w:pPr>
       <w:r>
         <w:tab/>
-        <w:t xml:space="preserve">E a classe fornecedor está encapsulada com os atributos e os métodos do fornecedor e para seu gerenciamento. Já a classe principal, a classe </w:t>
+        <w:t xml:space="preserve">E a classe </w:t>
+      </w:r>
+      <w:r>
+        <w:t>F</w:t>
+      </w:r>
+      <w:r>
+        <w:t xml:space="preserve">ornecedor está encapsulada com os atributos e os métodos do fornecedor e para seu gerenciamento. Já a classe principal, a classe </w:t>
       </w:r>
       <w:proofErr w:type="spellStart"/>
       <w:r>
@@ -817,7 +869,13 @@
       </w:r>
       <w:proofErr w:type="spellEnd"/>
       <w:r>
-        <w:t xml:space="preserve"> é a classe em que as outras classes são instanciadas e a logica do sistema é criada para que tudo seja feito como foi pedido, incluindo serialização e deserialização dos objetos.</w:t>
+        <w:t xml:space="preserve"> é a classe em que as outras classes são instanciadas e a l</w:t>
+      </w:r>
+      <w:r>
+        <w:t>ó</w:t>
+      </w:r>
+      <w:r>
+        <w:t>gica do sistema é criada para que tudo seja feito como foi pedido, incluindo serialização e deserialização dos objetos.</w:t>
       </w:r>
     </w:p>
     <w:p>
@@ -871,38 +929,15 @@
   <w:p>
     <w:pPr>
       <w:jc w:val="left"/>
-    </w:pPr>
-    <w:proofErr w:type="spellStart"/>
+      <w:rPr>
+        <w:lang w:val="en-US"/>
+      </w:rPr>
+    </w:pPr>
     <w:r>
-      <w:t>Proceedings</w:t>
-    </w:r>
-    <w:proofErr w:type="spellEnd"/>
-    <w:r>
-      <w:t xml:space="preserve"> </w:t>
-    </w:r>
-    <w:proofErr w:type="spellStart"/>
-    <w:r>
-      <w:t>of</w:t>
-    </w:r>
-    <w:proofErr w:type="spellEnd"/>
-    <w:r>
-      <w:t xml:space="preserve"> </w:t>
-    </w:r>
-    <w:proofErr w:type="spellStart"/>
-    <w:r>
-      <w:t>the</w:t>
-    </w:r>
-    <w:proofErr w:type="spellEnd"/>
-    <w:r>
-      <w:t xml:space="preserve"> XII SIBGRAPI (</w:t>
-    </w:r>
-    <w:proofErr w:type="spellStart"/>
-    <w:r>
-      <w:t>October</w:t>
-    </w:r>
-    <w:proofErr w:type="spellEnd"/>
-    <w:r>
-      <w:t xml:space="preserve"> 1999)</w:t>
+      <w:rPr>
+        <w:lang w:val="en-US"/>
+      </w:rPr>
+      <w:t>Proceedings of the XII SIBGRAPI (October 1999)</w:t>
     </w:r>
   </w:p>
 </w:ftr>
@@ -911,37 +946,16 @@
 <file path=word/footer2.xml><?xml version="1.0" encoding="utf-8"?>
 <w:ftr xmlns:wpc="http://schemas.microsoft.com/office/word/2010/wordprocessingCanvas" xmlns:cx="http://schemas.microsoft.com/office/drawing/2014/chartex" xmlns:cx1="http://schemas.microsoft.com/office/drawing/2015/9/8/chartex" xmlns:cx2="http://schemas.microsoft.com/office/drawing/2015/10/21/chartex" xmlns:cx3="http://schemas.microsoft.com/office/drawing/2016/5/9/chartex" xmlns:cx4="http://schemas.microsoft.com/office/drawing/2016/5/10/chartex" xmlns:cx5="http://schemas.microsoft.com/office/drawing/2016/5/11/chartex" xmlns:cx6="http://schemas.microsoft.com/office/drawing/2016/5/12/chartex" xmlns:cx7="http://schemas.microsoft.com/office/drawing/2016/5/13/chartex" xmlns:cx8="http://schemas.microsoft.com/office/drawing/2016/5/14/chartex" xmlns:mc="http://schemas.openxmlformats.org/markup-compatibility/2006" xmlns:aink="http://schemas.microsoft.com/office/drawing/2016/ink" xmlns:am3d="http://schemas.microsoft.com/office/drawing/2017/model3d" xmlns:o="urn:schemas-microsoft-com:office:office" xmlns:r="http://schemas.openxmlformats.org/officeDocument/2006/relationships" xmlns:m="http://schemas.openxmlformats.org/officeDocument/2006/math" xmlns:v="urn:schemas-microsoft-com:vml" xmlns:wp14="http://schemas.microsoft.com/office/word/2010/wordprocessingDrawing" xmlns:wp="http://schemas.openxmlformats.org/drawingml/2006/wordprocessingDrawing" xmlns:w10="urn:schemas-microsoft-com:office:word" xmlns:w="http://schemas.openxmlformats.org/wordprocessingml/2006/main" xmlns:w14="http://schemas.microsoft.com/office/word/2010/wordml" xmlns:w15="http://schemas.microsoft.com/office/word/2012/wordml" xmlns:w16cid="http://schemas.microsoft.com/office/word/2016/wordml/cid" xmlns:w16se="http://schemas.microsoft.com/office/word/2015/wordml/symex" xmlns:wpg="http://schemas.microsoft.com/office/word/2010/wordprocessingGroup" xmlns:wpi="http://schemas.microsoft.com/office/word/2010/wordprocessingInk" xmlns:wne="http://schemas.microsoft.com/office/word/2006/wordml" xmlns:wps="http://schemas.microsoft.com/office/word/2010/wordprocessingShape" mc:Ignorable="w14 w15 w16se w16cid wp14">
   <w:p>
-    <w:proofErr w:type="spellStart"/>
+    <w:pPr>
+      <w:rPr>
+        <w:lang w:val="en-US"/>
+      </w:rPr>
+    </w:pPr>
     <w:r>
-      <w:t>Proceedings</w:t>
-    </w:r>
-    <w:proofErr w:type="spellEnd"/>
-    <w:r>
-      <w:t xml:space="preserve"> </w:t>
-    </w:r>
-    <w:proofErr w:type="spellStart"/>
-    <w:r>
-      <w:t>of</w:t>
-    </w:r>
-    <w:proofErr w:type="spellEnd"/>
-    <w:r>
-      <w:t xml:space="preserve"> </w:t>
-    </w:r>
-    <w:proofErr w:type="spellStart"/>
-    <w:r>
-      <w:t>the</w:t>
-    </w:r>
-    <w:proofErr w:type="spellEnd"/>
-    <w:r>
-      <w:t xml:space="preserve"> XII SIBGRAPI (</w:t>
-    </w:r>
-    <w:proofErr w:type="spellStart"/>
-    <w:r>
-      <w:t>October</w:t>
-    </w:r>
-    <w:proofErr w:type="spellEnd"/>
-    <w:r>
-      <w:t xml:space="preserve"> 1999) 101-104</w:t>
+      <w:rPr>
+        <w:lang w:val="en-US"/>
+      </w:rPr>
+      <w:t>Proceedings of the XII SIBGRAPI (October 1999) 101-104</w:t>
     </w:r>
   </w:p>
 </w:ftr>
@@ -952,38 +966,15 @@
   <w:p>
     <w:pPr>
       <w:jc w:val="left"/>
-    </w:pPr>
-    <w:proofErr w:type="spellStart"/>
+      <w:rPr>
+        <w:lang w:val="en-US"/>
+      </w:rPr>
+    </w:pPr>
     <w:r>
-      <w:t>Proceedings</w:t>
-    </w:r>
-    <w:proofErr w:type="spellEnd"/>
-    <w:r>
-      <w:t xml:space="preserve"> </w:t>
-    </w:r>
-    <w:proofErr w:type="spellStart"/>
-    <w:r>
-      <w:t>of</w:t>
-    </w:r>
-    <w:proofErr w:type="spellEnd"/>
-    <w:r>
-      <w:t xml:space="preserve"> </w:t>
-    </w:r>
-    <w:proofErr w:type="spellStart"/>
-    <w:r>
-      <w:t>the</w:t>
-    </w:r>
-    <w:proofErr w:type="spellEnd"/>
-    <w:r>
-      <w:t xml:space="preserve"> XII SIBGRAPI (</w:t>
-    </w:r>
-    <w:proofErr w:type="spellStart"/>
-    <w:r>
-      <w:t>October</w:t>
-    </w:r>
-    <w:proofErr w:type="spellEnd"/>
-    <w:r>
-      <w:t xml:space="preserve"> 1999)</w:t>
+      <w:rPr>
+        <w:lang w:val="en-US"/>
+      </w:rPr>
+      <w:t>Proceedings of the XII SIBGRAPI (October 1999)</w:t>
     </w:r>
   </w:p>
 </w:ftr>
@@ -992,37 +983,16 @@
 <file path=word/footer4.xml><?xml version="1.0" encoding="utf-8"?>
 <w:ftr xmlns:wpc="http://schemas.microsoft.com/office/word/2010/wordprocessingCanvas" xmlns:cx="http://schemas.microsoft.com/office/drawing/2014/chartex" xmlns:cx1="http://schemas.microsoft.com/office/drawing/2015/9/8/chartex" xmlns:cx2="http://schemas.microsoft.com/office/drawing/2015/10/21/chartex" xmlns:cx3="http://schemas.microsoft.com/office/drawing/2016/5/9/chartex" xmlns:cx4="http://schemas.microsoft.com/office/drawing/2016/5/10/chartex" xmlns:cx5="http://schemas.microsoft.com/office/drawing/2016/5/11/chartex" xmlns:cx6="http://schemas.microsoft.com/office/drawing/2016/5/12/chartex" xmlns:cx7="http://schemas.microsoft.com/office/drawing/2016/5/13/chartex" xmlns:cx8="http://schemas.microsoft.com/office/drawing/2016/5/14/chartex" xmlns:mc="http://schemas.openxmlformats.org/markup-compatibility/2006" xmlns:aink="http://schemas.microsoft.com/office/drawing/2016/ink" xmlns:am3d="http://schemas.microsoft.com/office/drawing/2017/model3d" xmlns:o="urn:schemas-microsoft-com:office:office" xmlns:r="http://schemas.openxmlformats.org/officeDocument/2006/relationships" xmlns:m="http://schemas.openxmlformats.org/officeDocument/2006/math" xmlns:v="urn:schemas-microsoft-com:vml" xmlns:wp14="http://schemas.microsoft.com/office/word/2010/wordprocessingDrawing" xmlns:wp="http://schemas.openxmlformats.org/drawingml/2006/wordprocessingDrawing" xmlns:w10="urn:schemas-microsoft-com:office:word" xmlns:w="http://schemas.openxmlformats.org/wordprocessingml/2006/main" xmlns:w14="http://schemas.microsoft.com/office/word/2010/wordml" xmlns:w15="http://schemas.microsoft.com/office/word/2012/wordml" xmlns:w16cid="http://schemas.microsoft.com/office/word/2016/wordml/cid" xmlns:w16se="http://schemas.microsoft.com/office/word/2015/wordml/symex" xmlns:wpg="http://schemas.microsoft.com/office/word/2010/wordprocessingGroup" xmlns:wpi="http://schemas.microsoft.com/office/word/2010/wordprocessingInk" xmlns:wne="http://schemas.microsoft.com/office/word/2006/wordml" xmlns:wps="http://schemas.microsoft.com/office/word/2010/wordprocessingShape" mc:Ignorable="w14 w15 w16se w16cid wp14">
   <w:p>
-    <w:proofErr w:type="spellStart"/>
+    <w:pPr>
+      <w:rPr>
+        <w:lang w:val="en-US"/>
+      </w:rPr>
+    </w:pPr>
     <w:r>
-      <w:t>Proceedings</w:t>
-    </w:r>
-    <w:proofErr w:type="spellEnd"/>
-    <w:r>
-      <w:t xml:space="preserve"> </w:t>
-    </w:r>
-    <w:proofErr w:type="spellStart"/>
-    <w:r>
-      <w:t>of</w:t>
-    </w:r>
-    <w:proofErr w:type="spellEnd"/>
-    <w:r>
-      <w:t xml:space="preserve"> </w:t>
-    </w:r>
-    <w:proofErr w:type="spellStart"/>
-    <w:r>
-      <w:t>the</w:t>
-    </w:r>
-    <w:proofErr w:type="spellEnd"/>
-    <w:r>
-      <w:t xml:space="preserve"> XII SIBGRAPI (</w:t>
-    </w:r>
-    <w:proofErr w:type="spellStart"/>
-    <w:r>
-      <w:t>October</w:t>
-    </w:r>
-    <w:proofErr w:type="spellEnd"/>
-    <w:r>
-      <w:t xml:space="preserve"> 1999) 101-104</w:t>
+      <w:rPr>
+        <w:lang w:val="en-US"/>
+      </w:rPr>
+      <w:t>Proceedings of the XII SIBGRAPI (October 1999) 101-104</w:t>
     </w:r>
   </w:p>
 </w:ftr>

--- a/Documentação modelo SBC.docx
+++ b/Documentação modelo SBC.docx
@@ -325,8 +325,6 @@
       <w:r>
         <w:t xml:space="preserve">, </w:t>
       </w:r>
-      <w:bookmarkStart w:id="0" w:name="_GoBack"/>
-      <w:bookmarkEnd w:id="0"/>
       <w:r>
         <w:t>assim a empresa fica também a par em relação a quem fornece os produtos e quais são eles.</w:t>
       </w:r>
@@ -888,11 +886,506 @@
         <w:t>Em suma o software está seguindo os paradigmas da programação orientada a objetos e funcionando de acordo com os requisitos funcionais, foi um desenvolvimento cheio de obstáculos, mas com um grande êxito no final e funcionalidade total.</w:t>
       </w:r>
     </w:p>
+    <w:p>
+      <w:pPr>
+        <w:pStyle w:val="Ttulo1"/>
+        <w:spacing w:line="360" w:lineRule="auto"/>
+        <w:ind w:firstLine="851"/>
+      </w:pPr>
+      <w:r>
+        <w:t xml:space="preserve">3. Design </w:t>
+      </w:r>
+      <w:proofErr w:type="spellStart"/>
+      <w:r>
+        <w:t>Patterns</w:t>
+      </w:r>
+      <w:proofErr w:type="spellEnd"/>
+    </w:p>
+    <w:p>
+      <w:pPr>
+        <w:spacing w:line="360" w:lineRule="auto"/>
+        <w:ind w:firstLine="851"/>
+      </w:pPr>
+      <w:r>
+        <w:t>O sistema usa o seguinte</w:t>
+      </w:r>
+      <w:r>
+        <w:t xml:space="preserve"> </w:t>
+      </w:r>
+      <w:r>
+        <w:t xml:space="preserve">design </w:t>
+      </w:r>
+      <w:proofErr w:type="spellStart"/>
+      <w:r>
+        <w:t>pattern</w:t>
+      </w:r>
+      <w:proofErr w:type="spellEnd"/>
+      <w:r>
+        <w:t>:</w:t>
+      </w:r>
+    </w:p>
+    <w:p>
+      <w:pPr>
+        <w:tabs>
+          <w:tab w:val="clear" w:pos="720"/>
+          <w:tab w:val="left" w:pos="1276"/>
+        </w:tabs>
+        <w:spacing w:line="360" w:lineRule="auto"/>
+        <w:ind w:firstLine="851"/>
+        <w:jc w:val="left"/>
+        <w:rPr>
+          <w:b/>
+        </w:rPr>
+      </w:pPr>
+      <w:r>
+        <w:rPr>
+          <w:b/>
+        </w:rPr>
+        <w:t xml:space="preserve">3.1 </w:t>
+      </w:r>
+      <w:proofErr w:type="spellStart"/>
+      <w:r>
+        <w:rPr>
+          <w:b/>
+        </w:rPr>
+        <w:t>Iterator</w:t>
+      </w:r>
+      <w:proofErr w:type="spellEnd"/>
+    </w:p>
+    <w:p>
+      <w:pPr>
+        <w:pStyle w:val="PargrafodaLista"/>
+        <w:tabs>
+          <w:tab w:val="clear" w:pos="720"/>
+          <w:tab w:val="left" w:pos="1276"/>
+        </w:tabs>
+        <w:spacing w:line="360" w:lineRule="auto"/>
+        <w:ind w:left="0" w:firstLine="1276"/>
+      </w:pPr>
+      <w:r>
+        <w:lastRenderedPageBreak/>
+        <w:t>Problema: temos que percorrer os elementos de um objeto sequencialmente sem expor sua representação.</w:t>
+      </w:r>
+    </w:p>
+    <w:p>
+      <w:pPr>
+        <w:pStyle w:val="PargrafodaLista"/>
+        <w:tabs>
+          <w:tab w:val="clear" w:pos="720"/>
+          <w:tab w:val="left" w:pos="1276"/>
+        </w:tabs>
+        <w:spacing w:line="360" w:lineRule="auto"/>
+        <w:ind w:left="0" w:firstLine="1276"/>
+      </w:pPr>
+      <w:r>
+        <w:t>Solução: usamos um</w:t>
+      </w:r>
+      <w:r>
+        <w:t xml:space="preserve">a estrutura de Java para percorrer sequencialmente os elementos de um objeto da classe </w:t>
+      </w:r>
+      <w:proofErr w:type="spellStart"/>
+      <w:r>
+        <w:t>ArrayList</w:t>
+      </w:r>
+      <w:proofErr w:type="spellEnd"/>
+      <w:r>
+        <w:t>. Na imagem abaixo especificamos a classe do elemento (Produto), uma variável para armazená-lo pelo loop (</w:t>
+      </w:r>
+      <w:proofErr w:type="spellStart"/>
+      <w:r>
+        <w:t>prod</w:t>
+      </w:r>
+      <w:proofErr w:type="spellEnd"/>
+      <w:r>
+        <w:t>) e o objeto que contém os elementos (</w:t>
+      </w:r>
+      <w:proofErr w:type="spellStart"/>
+      <w:r>
+        <w:t>Dados.dados</w:t>
+      </w:r>
+      <w:proofErr w:type="spellEnd"/>
+      <w:r>
+        <w:t>).</w:t>
+      </w:r>
+    </w:p>
+    <w:p>
+      <w:pPr>
+        <w:pStyle w:val="PargrafodaLista"/>
+        <w:tabs>
+          <w:tab w:val="clear" w:pos="720"/>
+          <w:tab w:val="left" w:pos="1276"/>
+        </w:tabs>
+        <w:spacing w:line="360" w:lineRule="auto"/>
+        <w:ind w:left="0"/>
+        <w:jc w:val="center"/>
+      </w:pPr>
+      <w:r>
+        <w:rPr>
+          <w:noProof/>
+        </w:rPr>
+        <w:drawing>
+          <wp:inline distT="0" distB="0" distL="0" distR="0" wp14:anchorId="2C93A52F" wp14:editId="77CAFCAB">
+            <wp:extent cx="3400425" cy="1215234"/>
+            <wp:effectExtent l="0" t="0" r="0" b="4445"/>
+            <wp:docPr id="1" name="Imagem 1"/>
+            <wp:cNvGraphicFramePr>
+              <a:graphicFrameLocks xmlns:a="http://schemas.openxmlformats.org/drawingml/2006/main" noChangeAspect="1"/>
+            </wp:cNvGraphicFramePr>
+            <a:graphic xmlns:a="http://schemas.openxmlformats.org/drawingml/2006/main">
+              <a:graphicData uri="http://schemas.openxmlformats.org/drawingml/2006/picture">
+                <pic:pic xmlns:pic="http://schemas.openxmlformats.org/drawingml/2006/picture">
+                  <pic:nvPicPr>
+                    <pic:cNvPr id="1" name=""/>
+                    <pic:cNvPicPr/>
+                  </pic:nvPicPr>
+                  <pic:blipFill>
+                    <a:blip r:embed="rId11">
+                      <a:grayscl/>
+                    </a:blip>
+                    <a:stretch>
+                      <a:fillRect/>
+                    </a:stretch>
+                  </pic:blipFill>
+                  <pic:spPr>
+                    <a:xfrm>
+                      <a:off x="0" y="0"/>
+                      <a:ext cx="3448018" cy="1232243"/>
+                    </a:xfrm>
+                    <a:prstGeom prst="rect">
+                      <a:avLst/>
+                    </a:prstGeom>
+                  </pic:spPr>
+                </pic:pic>
+              </a:graphicData>
+            </a:graphic>
+          </wp:inline>
+        </w:drawing>
+      </w:r>
+    </w:p>
+    <w:p>
+      <w:pPr>
+        <w:pStyle w:val="PargrafodaLista"/>
+        <w:tabs>
+          <w:tab w:val="clear" w:pos="720"/>
+          <w:tab w:val="left" w:pos="1276"/>
+        </w:tabs>
+        <w:spacing w:after="120" w:line="360" w:lineRule="auto"/>
+        <w:ind w:left="0"/>
+        <w:jc w:val="center"/>
+        <w:rPr>
+          <w:rFonts w:ascii="Helvetica" w:hAnsi="Helvetica" w:cs="Helvetica"/>
+          <w:sz w:val="20"/>
+        </w:rPr>
+      </w:pPr>
+      <w:r>
+        <w:rPr>
+          <w:rFonts w:ascii="Helvetica" w:hAnsi="Helvetica" w:cs="Helvetica"/>
+          <w:sz w:val="20"/>
+        </w:rPr>
+        <w:t>Figura 1. Estrutura do for</w:t>
+      </w:r>
+    </w:p>
+    <w:p>
+      <w:pPr>
+        <w:pStyle w:val="PargrafodaLista"/>
+        <w:tabs>
+          <w:tab w:val="clear" w:pos="720"/>
+          <w:tab w:val="left" w:pos="1276"/>
+        </w:tabs>
+        <w:spacing w:line="360" w:lineRule="auto"/>
+        <w:ind w:left="0" w:firstLine="1276"/>
+      </w:pPr>
+      <w:r>
+        <w:t>Consequência: A interface é simplificada</w:t>
+      </w:r>
+      <w:r>
+        <w:t>, facilitando o percurso pelo objeto</w:t>
+      </w:r>
+      <w:r>
+        <w:t>.</w:t>
+      </w:r>
+      <w:r>
+        <w:t xml:space="preserve"> A forma como o objeto é percorrido pode ser alterado, nesse exemplo a iteração é sequencial, suficiente para o que desejamos.</w:t>
+      </w:r>
+    </w:p>
+    <w:p>
+      <w:pPr>
+        <w:pStyle w:val="PargrafodaLista"/>
+        <w:tabs>
+          <w:tab w:val="clear" w:pos="720"/>
+          <w:tab w:val="left" w:pos="1276"/>
+        </w:tabs>
+        <w:spacing w:line="360" w:lineRule="auto"/>
+        <w:ind w:left="0" w:firstLine="1276"/>
+      </w:pPr>
+    </w:p>
+    <w:p>
+      <w:pPr>
+        <w:pStyle w:val="PargrafodaLista"/>
+        <w:tabs>
+          <w:tab w:val="clear" w:pos="720"/>
+          <w:tab w:val="left" w:pos="1276"/>
+        </w:tabs>
+        <w:spacing w:line="360" w:lineRule="auto"/>
+        <w:ind w:left="0" w:firstLine="1276"/>
+      </w:pPr>
+    </w:p>
+    <w:p>
+      <w:pPr>
+        <w:pStyle w:val="PargrafodaLista"/>
+        <w:tabs>
+          <w:tab w:val="clear" w:pos="720"/>
+          <w:tab w:val="left" w:pos="1276"/>
+        </w:tabs>
+        <w:spacing w:line="360" w:lineRule="auto"/>
+        <w:ind w:left="0" w:firstLine="1276"/>
+      </w:pPr>
+    </w:p>
+    <w:p>
+      <w:pPr>
+        <w:pStyle w:val="PargrafodaLista"/>
+        <w:tabs>
+          <w:tab w:val="clear" w:pos="720"/>
+          <w:tab w:val="left" w:pos="1276"/>
+        </w:tabs>
+        <w:spacing w:line="360" w:lineRule="auto"/>
+        <w:ind w:left="0" w:firstLine="1276"/>
+      </w:pPr>
+    </w:p>
+    <w:p>
+      <w:pPr>
+        <w:pStyle w:val="PargrafodaLista"/>
+        <w:tabs>
+          <w:tab w:val="clear" w:pos="720"/>
+          <w:tab w:val="left" w:pos="1276"/>
+        </w:tabs>
+        <w:spacing w:line="360" w:lineRule="auto"/>
+        <w:ind w:left="0" w:firstLine="1276"/>
+      </w:pPr>
+    </w:p>
+    <w:p>
+      <w:pPr>
+        <w:pStyle w:val="PargrafodaLista"/>
+        <w:tabs>
+          <w:tab w:val="clear" w:pos="720"/>
+          <w:tab w:val="left" w:pos="1276"/>
+        </w:tabs>
+        <w:spacing w:line="360" w:lineRule="auto"/>
+        <w:ind w:left="0" w:firstLine="1276"/>
+      </w:pPr>
+    </w:p>
+    <w:p>
+      <w:pPr>
+        <w:pStyle w:val="PargrafodaLista"/>
+        <w:tabs>
+          <w:tab w:val="clear" w:pos="720"/>
+          <w:tab w:val="left" w:pos="1276"/>
+        </w:tabs>
+        <w:spacing w:line="360" w:lineRule="auto"/>
+        <w:ind w:left="0" w:firstLine="1276"/>
+      </w:pPr>
+    </w:p>
+    <w:p>
+      <w:pPr>
+        <w:pStyle w:val="PargrafodaLista"/>
+        <w:tabs>
+          <w:tab w:val="clear" w:pos="720"/>
+          <w:tab w:val="left" w:pos="1276"/>
+        </w:tabs>
+        <w:spacing w:line="360" w:lineRule="auto"/>
+        <w:ind w:left="0" w:firstLine="1276"/>
+      </w:pPr>
+    </w:p>
+    <w:p>
+      <w:pPr>
+        <w:pStyle w:val="PargrafodaLista"/>
+        <w:tabs>
+          <w:tab w:val="clear" w:pos="720"/>
+          <w:tab w:val="left" w:pos="1276"/>
+        </w:tabs>
+        <w:spacing w:line="360" w:lineRule="auto"/>
+        <w:ind w:left="0" w:firstLine="1276"/>
+      </w:pPr>
+    </w:p>
+    <w:p>
+      <w:pPr>
+        <w:pStyle w:val="PargrafodaLista"/>
+        <w:tabs>
+          <w:tab w:val="clear" w:pos="720"/>
+          <w:tab w:val="left" w:pos="1276"/>
+        </w:tabs>
+        <w:spacing w:line="360" w:lineRule="auto"/>
+        <w:ind w:left="0" w:firstLine="1276"/>
+      </w:pPr>
+    </w:p>
+    <w:p>
+      <w:pPr>
+        <w:pStyle w:val="PargrafodaLista"/>
+        <w:tabs>
+          <w:tab w:val="clear" w:pos="720"/>
+          <w:tab w:val="left" w:pos="1276"/>
+        </w:tabs>
+        <w:spacing w:line="360" w:lineRule="auto"/>
+        <w:ind w:left="0" w:firstLine="1276"/>
+      </w:pPr>
+    </w:p>
+    <w:p>
+      <w:pPr>
+        <w:pStyle w:val="PargrafodaLista"/>
+        <w:tabs>
+          <w:tab w:val="clear" w:pos="720"/>
+          <w:tab w:val="left" w:pos="1276"/>
+        </w:tabs>
+        <w:spacing w:line="360" w:lineRule="auto"/>
+        <w:ind w:left="0" w:firstLine="1276"/>
+      </w:pPr>
+    </w:p>
+    <w:p>
+      <w:pPr>
+        <w:pStyle w:val="PargrafodaLista"/>
+        <w:tabs>
+          <w:tab w:val="clear" w:pos="720"/>
+          <w:tab w:val="left" w:pos="1276"/>
+        </w:tabs>
+        <w:spacing w:line="360" w:lineRule="auto"/>
+        <w:ind w:left="0" w:firstLine="1276"/>
+      </w:pPr>
+    </w:p>
+    <w:p>
+      <w:pPr>
+        <w:pStyle w:val="PargrafodaLista"/>
+        <w:tabs>
+          <w:tab w:val="clear" w:pos="720"/>
+          <w:tab w:val="left" w:pos="1276"/>
+        </w:tabs>
+        <w:spacing w:line="360" w:lineRule="auto"/>
+        <w:ind w:left="0" w:firstLine="1276"/>
+      </w:pPr>
+    </w:p>
+    <w:p>
+      <w:pPr>
+        <w:pStyle w:val="PargrafodaLista"/>
+        <w:tabs>
+          <w:tab w:val="clear" w:pos="720"/>
+          <w:tab w:val="left" w:pos="1276"/>
+        </w:tabs>
+        <w:spacing w:line="360" w:lineRule="auto"/>
+        <w:ind w:left="0" w:firstLine="1276"/>
+      </w:pPr>
+    </w:p>
+    <w:p>
+      <w:pPr>
+        <w:pStyle w:val="PargrafodaLista"/>
+        <w:tabs>
+          <w:tab w:val="clear" w:pos="720"/>
+          <w:tab w:val="left" w:pos="1276"/>
+        </w:tabs>
+        <w:spacing w:line="360" w:lineRule="auto"/>
+        <w:ind w:left="0" w:firstLine="1276"/>
+      </w:pPr>
+    </w:p>
+    <w:p>
+      <w:pPr>
+        <w:pStyle w:val="PargrafodaLista"/>
+        <w:tabs>
+          <w:tab w:val="clear" w:pos="720"/>
+          <w:tab w:val="left" w:pos="1276"/>
+        </w:tabs>
+        <w:spacing w:line="360" w:lineRule="auto"/>
+        <w:ind w:left="0" w:firstLine="1276"/>
+      </w:pPr>
+    </w:p>
+    <w:p>
+      <w:pPr>
+        <w:tabs>
+          <w:tab w:val="clear" w:pos="720"/>
+          <w:tab w:val="left" w:pos="1276"/>
+        </w:tabs>
+        <w:spacing w:before="240" w:after="240" w:line="360" w:lineRule="auto"/>
+        <w:rPr>
+          <w:b/>
+          <w:sz w:val="26"/>
+          <w:szCs w:val="26"/>
+        </w:rPr>
+      </w:pPr>
+      <w:r>
+        <w:rPr>
+          <w:b/>
+          <w:sz w:val="26"/>
+          <w:szCs w:val="26"/>
+        </w:rPr>
+        <w:lastRenderedPageBreak/>
+        <w:t>Referências</w:t>
+      </w:r>
+    </w:p>
+    <w:p>
+      <w:pPr>
+        <w:tabs>
+          <w:tab w:val="clear" w:pos="720"/>
+          <w:tab w:val="left" w:pos="1276"/>
+        </w:tabs>
+        <w:spacing w:line="360" w:lineRule="auto"/>
+        <w:ind w:left="284" w:hanging="284"/>
+        <w:rPr>
+          <w:szCs w:val="24"/>
+        </w:rPr>
+      </w:pPr>
+      <w:proofErr w:type="spellStart"/>
+      <w:r>
+        <w:rPr>
+          <w:szCs w:val="24"/>
+        </w:rPr>
+        <w:t>Gamma</w:t>
+      </w:r>
+      <w:proofErr w:type="spellEnd"/>
+      <w:r>
+        <w:rPr>
+          <w:szCs w:val="24"/>
+        </w:rPr>
+        <w:t xml:space="preserve">, E., </w:t>
+      </w:r>
+      <w:proofErr w:type="spellStart"/>
+      <w:r>
+        <w:rPr>
+          <w:szCs w:val="24"/>
+        </w:rPr>
+        <w:t>Helm</w:t>
+      </w:r>
+      <w:proofErr w:type="spellEnd"/>
+      <w:r>
+        <w:rPr>
+          <w:szCs w:val="24"/>
+        </w:rPr>
+        <w:t xml:space="preserve">, R., Johnson, R., </w:t>
+      </w:r>
+      <w:proofErr w:type="spellStart"/>
+      <w:r>
+        <w:rPr>
+          <w:szCs w:val="24"/>
+        </w:rPr>
+        <w:t>Vlissides</w:t>
+      </w:r>
+      <w:proofErr w:type="spellEnd"/>
+      <w:r>
+        <w:rPr>
+          <w:szCs w:val="24"/>
+        </w:rPr>
+        <w:t>, J. (2000) “Padrões</w:t>
+      </w:r>
+      <w:r>
+        <w:rPr>
+          <w:szCs w:val="24"/>
+        </w:rPr>
+        <w:t xml:space="preserve"> de Projeto: Soluções reutilizáveis de software orientado a objetos”, Editora Bookman.</w:t>
+      </w:r>
+      <w:bookmarkStart w:id="0" w:name="_GoBack"/>
+      <w:bookmarkEnd w:id="0"/>
+    </w:p>
     <w:sectPr>
-      <w:headerReference w:type="even" r:id="rId11"/>
-      <w:headerReference w:type="default" r:id="rId12"/>
-      <w:footerReference w:type="even" r:id="rId13"/>
-      <w:footerReference w:type="first" r:id="rId14"/>
+      <w:headerReference w:type="even" r:id="rId12"/>
+      <w:headerReference w:type="default" r:id="rId13"/>
+      <w:footerReference w:type="even" r:id="rId14"/>
+      <w:footerReference w:type="first" r:id="rId15"/>
       <w:type w:val="continuous"/>
       <w:pgSz w:w="11907" w:h="16840" w:code="9"/>
       <w:pgMar w:top="1985" w:right="1701" w:bottom="1418" w:left="1701" w:header="964" w:footer="964" w:gutter="0"/>
@@ -1521,6 +2014,92 @@
       </w:rPr>
     </w:lvl>
   </w:abstractNum>
+  <w:abstractNum w:abstractNumId="19" w15:restartNumberingAfterBreak="0">
+    <w:nsid w:val="76A15EBF"/>
+    <w:multiLevelType w:val="hybridMultilevel"/>
+    <w:tmpl w:val="4C1A14C2"/>
+    <w:lvl w:ilvl="0" w:tplc="DCA65E3A">
+      <w:start w:val="1"/>
+      <w:numFmt w:val="decimal"/>
+      <w:lvlText w:val="%1)"/>
+      <w:lvlJc w:val="left"/>
+      <w:pPr>
+        <w:ind w:left="1211" w:hanging="360"/>
+      </w:pPr>
+    </w:lvl>
+    <w:lvl w:ilvl="1" w:tplc="04160019">
+      <w:start w:val="1"/>
+      <w:numFmt w:val="lowerLetter"/>
+      <w:lvlText w:val="%2."/>
+      <w:lvlJc w:val="left"/>
+      <w:pPr>
+        <w:ind w:left="1931" w:hanging="360"/>
+      </w:pPr>
+    </w:lvl>
+    <w:lvl w:ilvl="2" w:tplc="0416001B">
+      <w:start w:val="1"/>
+      <w:numFmt w:val="lowerRoman"/>
+      <w:lvlText w:val="%3."/>
+      <w:lvlJc w:val="right"/>
+      <w:pPr>
+        <w:ind w:left="2651" w:hanging="180"/>
+      </w:pPr>
+    </w:lvl>
+    <w:lvl w:ilvl="3" w:tplc="0416000F">
+      <w:start w:val="1"/>
+      <w:numFmt w:val="decimal"/>
+      <w:lvlText w:val="%4."/>
+      <w:lvlJc w:val="left"/>
+      <w:pPr>
+        <w:ind w:left="3371" w:hanging="360"/>
+      </w:pPr>
+    </w:lvl>
+    <w:lvl w:ilvl="4" w:tplc="04160019">
+      <w:start w:val="1"/>
+      <w:numFmt w:val="lowerLetter"/>
+      <w:lvlText w:val="%5."/>
+      <w:lvlJc w:val="left"/>
+      <w:pPr>
+        <w:ind w:left="4091" w:hanging="360"/>
+      </w:pPr>
+    </w:lvl>
+    <w:lvl w:ilvl="5" w:tplc="0416001B">
+      <w:start w:val="1"/>
+      <w:numFmt w:val="lowerRoman"/>
+      <w:lvlText w:val="%6."/>
+      <w:lvlJc w:val="right"/>
+      <w:pPr>
+        <w:ind w:left="4811" w:hanging="180"/>
+      </w:pPr>
+    </w:lvl>
+    <w:lvl w:ilvl="6" w:tplc="0416000F">
+      <w:start w:val="1"/>
+      <w:numFmt w:val="decimal"/>
+      <w:lvlText w:val="%7."/>
+      <w:lvlJc w:val="left"/>
+      <w:pPr>
+        <w:ind w:left="5531" w:hanging="360"/>
+      </w:pPr>
+    </w:lvl>
+    <w:lvl w:ilvl="7" w:tplc="04160019">
+      <w:start w:val="1"/>
+      <w:numFmt w:val="lowerLetter"/>
+      <w:lvlText w:val="%8."/>
+      <w:lvlJc w:val="left"/>
+      <w:pPr>
+        <w:ind w:left="6251" w:hanging="360"/>
+      </w:pPr>
+    </w:lvl>
+    <w:lvl w:ilvl="8" w:tplc="0416001B">
+      <w:start w:val="1"/>
+      <w:numFmt w:val="lowerRoman"/>
+      <w:lvlText w:val="%9."/>
+      <w:lvlJc w:val="right"/>
+      <w:pPr>
+        <w:ind w:left="6971" w:hanging="180"/>
+      </w:pPr>
+    </w:lvl>
+  </w:abstractNum>
   <w:num w:numId="1">
     <w:abstractNumId w:val="11"/>
   </w:num>
@@ -1577,6 +2156,36 @@
   </w:num>
   <w:num w:numId="19">
     <w:abstractNumId w:val="0"/>
+  </w:num>
+  <w:num w:numId="20">
+    <w:abstractNumId w:val="19"/>
+    <w:lvlOverride w:ilvl="0">
+      <w:startOverride w:val="1"/>
+    </w:lvlOverride>
+    <w:lvlOverride w:ilvl="1">
+      <w:startOverride w:val="1"/>
+    </w:lvlOverride>
+    <w:lvlOverride w:ilvl="2">
+      <w:startOverride w:val="1"/>
+    </w:lvlOverride>
+    <w:lvlOverride w:ilvl="3">
+      <w:startOverride w:val="1"/>
+    </w:lvlOverride>
+    <w:lvlOverride w:ilvl="4">
+      <w:startOverride w:val="1"/>
+    </w:lvlOverride>
+    <w:lvlOverride w:ilvl="5">
+      <w:startOverride w:val="1"/>
+    </w:lvlOverride>
+    <w:lvlOverride w:ilvl="6">
+      <w:startOverride w:val="1"/>
+    </w:lvlOverride>
+    <w:lvlOverride w:ilvl="7">
+      <w:startOverride w:val="1"/>
+    </w:lvlOverride>
+    <w:lvlOverride w:ilvl="8">
+      <w:startOverride w:val="1"/>
+    </w:lvlOverride>
   </w:num>
 </w:numbering>
 </file>
@@ -1891,6 +2500,7 @@
     <w:name w:val="heading 1"/>
     <w:basedOn w:val="Normal"/>
     <w:next w:val="Normal"/>
+    <w:link w:val="Ttulo1Char"/>
     <w:qFormat/>
     <w:pPr>
       <w:keepNext/>
@@ -2163,6 +2773,54 @@
       <w:rFonts w:ascii="Courier New" w:hAnsi="Courier New" w:cs="Courier New"/>
       <w:sz w:val="20"/>
       <w:lang w:eastAsia="en-US"/>
+    </w:rPr>
+  </w:style>
+  <w:style w:type="character" w:customStyle="1" w:styleId="Ttulo1Char">
+    <w:name w:val="Título 1 Char"/>
+    <w:basedOn w:val="Fontepargpadro"/>
+    <w:link w:val="Ttulo1"/>
+    <w:rsid w:val="000A4B2F"/>
+    <w:rPr>
+      <w:rFonts w:ascii="Times" w:hAnsi="Times"/>
+      <w:b/>
+      <w:kern w:val="28"/>
+      <w:sz w:val="26"/>
+    </w:rPr>
+  </w:style>
+  <w:style w:type="paragraph" w:styleId="PargrafodaLista">
+    <w:name w:val="List Paragraph"/>
+    <w:basedOn w:val="Normal"/>
+    <w:uiPriority w:val="34"/>
+    <w:qFormat/>
+    <w:rsid w:val="000A4B2F"/>
+    <w:pPr>
+      <w:ind w:left="720"/>
+      <w:contextualSpacing/>
+    </w:pPr>
+  </w:style>
+  <w:style w:type="paragraph" w:styleId="Textodebalo">
+    <w:name w:val="Balloon Text"/>
+    <w:basedOn w:val="Normal"/>
+    <w:link w:val="TextodebaloChar"/>
+    <w:rsid w:val="004D4448"/>
+    <w:pPr>
+      <w:spacing w:before="0"/>
+    </w:pPr>
+    <w:rPr>
+      <w:rFonts w:ascii="Segoe UI" w:hAnsi="Segoe UI" w:cs="Segoe UI"/>
+      <w:sz w:val="18"/>
+      <w:szCs w:val="18"/>
+    </w:rPr>
+  </w:style>
+  <w:style w:type="character" w:customStyle="1" w:styleId="TextodebaloChar">
+    <w:name w:val="Texto de balão Char"/>
+    <w:basedOn w:val="Fontepargpadro"/>
+    <w:link w:val="Textodebalo"/>
+    <w:rsid w:val="004D4448"/>
+    <w:rPr>
+      <w:rFonts w:ascii="Segoe UI" w:hAnsi="Segoe UI" w:cs="Segoe UI"/>
+      <w:sz w:val="18"/>
+      <w:szCs w:val="18"/>
     </w:rPr>
   </w:style>
 </w:styles>

--- a/Documentação modelo SBC.docx
+++ b/Documentação modelo SBC.docx
@@ -1,6 +1,6 @@
 
 <file path=word/document.xml><?xml version="1.0" encoding="utf-8"?>
-<w:document xmlns:wpc="http://schemas.microsoft.com/office/word/2010/wordprocessingCanvas" xmlns:cx="http://schemas.microsoft.com/office/drawing/2014/chartex" xmlns:cx1="http://schemas.microsoft.com/office/drawing/2015/9/8/chartex" xmlns:cx2="http://schemas.microsoft.com/office/drawing/2015/10/21/chartex" xmlns:cx3="http://schemas.microsoft.com/office/drawing/2016/5/9/chartex" xmlns:cx4="http://schemas.microsoft.com/office/drawing/2016/5/10/chartex" xmlns:cx5="http://schemas.microsoft.com/office/drawing/2016/5/11/chartex" xmlns:cx6="http://schemas.microsoft.com/office/drawing/2016/5/12/chartex" xmlns:cx7="http://schemas.microsoft.com/office/drawing/2016/5/13/chartex" xmlns:cx8="http://schemas.microsoft.com/office/drawing/2016/5/14/chartex" xmlns:mc="http://schemas.openxmlformats.org/markup-compatibility/2006" xmlns:aink="http://schemas.microsoft.com/office/drawing/2016/ink" xmlns:am3d="http://schemas.microsoft.com/office/drawing/2017/model3d" xmlns:o="urn:schemas-microsoft-com:office:office" xmlns:r="http://schemas.openxmlformats.org/officeDocument/2006/relationships" xmlns:m="http://schemas.openxmlformats.org/officeDocument/2006/math" xmlns:v="urn:schemas-microsoft-com:vml" xmlns:wp14="http://schemas.microsoft.com/office/word/2010/wordprocessingDrawing" xmlns:wp="http://schemas.openxmlformats.org/drawingml/2006/wordprocessingDrawing" xmlns:w10="urn:schemas-microsoft-com:office:word" xmlns:w="http://schemas.openxmlformats.org/wordprocessingml/2006/main" xmlns:w14="http://schemas.microsoft.com/office/word/2010/wordml" xmlns:w15="http://schemas.microsoft.com/office/word/2012/wordml" xmlns:w16cid="http://schemas.microsoft.com/office/word/2016/wordml/cid" xmlns:w16se="http://schemas.microsoft.com/office/word/2015/wordml/symex" xmlns:wpg="http://schemas.microsoft.com/office/word/2010/wordprocessingGroup" xmlns:wpi="http://schemas.microsoft.com/office/word/2010/wordprocessingInk" xmlns:wne="http://schemas.microsoft.com/office/word/2006/wordml" xmlns:wps="http://schemas.microsoft.com/office/word/2010/wordprocessingShape" mc:Ignorable="w14 w15 w16se w16cid wp14">
+<w:document xmlns:wpc="http://schemas.microsoft.com/office/word/2010/wordprocessingCanvas" xmlns:cx="http://schemas.microsoft.com/office/drawing/2014/chartex" xmlns:mc="http://schemas.openxmlformats.org/markup-compatibility/2006" xmlns:o="urn:schemas-microsoft-com:office:office" xmlns:r="http://schemas.openxmlformats.org/officeDocument/2006/relationships" xmlns:m="http://schemas.openxmlformats.org/officeDocument/2006/math" xmlns:v="urn:schemas-microsoft-com:vml" xmlns:wp14="http://schemas.microsoft.com/office/word/2010/wordprocessingDrawing" xmlns:wp="http://schemas.openxmlformats.org/drawingml/2006/wordprocessingDrawing" xmlns:w10="urn:schemas-microsoft-com:office:word" xmlns:w="http://schemas.openxmlformats.org/wordprocessingml/2006/main" xmlns:w14="http://schemas.microsoft.com/office/word/2010/wordml" xmlns:w15="http://schemas.microsoft.com/office/word/2012/wordml" xmlns:w16se="http://schemas.microsoft.com/office/word/2015/wordml/symex" xmlns:wpg="http://schemas.microsoft.com/office/word/2010/wordprocessingGroup" xmlns:wpi="http://schemas.microsoft.com/office/word/2010/wordprocessingInk" xmlns:wne="http://schemas.microsoft.com/office/word/2006/wordml" xmlns:wps="http://schemas.microsoft.com/office/word/2010/wordprocessingShape" mc:Ignorable="w14 w15 w16se wp14">
   <w:body>
     <w:p>
       <w:pPr>
@@ -31,28 +31,34 @@
       <w:pPr>
         <w:pStyle w:val="Author"/>
       </w:pPr>
+      <w:bookmarkStart w:id="0" w:name="_GoBack"/>
+      <w:r>
+        <w:t xml:space="preserve">Francis </w:t>
+      </w:r>
+      <w:proofErr w:type="spellStart"/>
+      <w:r>
+        <w:t>Tsigbey</w:t>
+      </w:r>
+      <w:proofErr w:type="spellEnd"/>
+      <w:r>
+        <w:t xml:space="preserve"> N., Joshua Kook Ho P., </w:t>
+      </w:r>
       <w:r>
         <w:t>Luigi Muller S. Linhares</w:t>
       </w:r>
       <w:r>
-        <w:rPr>
-          <w:vertAlign w:val="superscript"/>
-        </w:rPr>
-        <w:t>1</w:t>
-      </w:r>
-      <w:r>
         <w:t xml:space="preserve">, </w:t>
       </w:r>
-      <w:r>
-        <w:t>Tarlison S. L. Brito</w:t>
-      </w:r>
-      <w:r>
-        <w:rPr>
-          <w:vertAlign w:val="superscript"/>
-        </w:rPr>
-        <w:t>1</w:t>
-      </w:r>
-    </w:p>
+      <w:proofErr w:type="spellStart"/>
+      <w:r>
+        <w:t>Tarlison</w:t>
+      </w:r>
+      <w:proofErr w:type="spellEnd"/>
+      <w:r>
+        <w:t xml:space="preserve"> S. L. Brito</w:t>
+      </w:r>
+    </w:p>
+    <w:bookmarkEnd w:id="0"/>
     <w:p>
       <w:pPr>
         <w:spacing w:before="240"/>
@@ -153,6 +159,9 @@
       </w:pPr>
       <w:r>
         <w:t>sluigimuller@gmail.com</w:t>
+      </w:r>
+      <w:r>
+        <w:t>, britotarlison@gmail.com, tsigbeyfrancis@gmail.com, inpincible@hotmail.com</w:t>
       </w:r>
     </w:p>
     <w:p>
@@ -179,6 +188,7 @@
         <w:rPr>
           <w:b/>
         </w:rPr>
+        <w:lastRenderedPageBreak/>
         <w:t>Resumo.</w:t>
       </w:r>
       <w:r>
@@ -345,7 +355,15 @@
       </w:r>
       <w:proofErr w:type="spellEnd"/>
       <w:r>
-        <w:t xml:space="preserve"> NetBeans e Eclipse. A codificação foi baseada no paradigma da programação orientada a objetos. </w:t>
+        <w:t xml:space="preserve"> </w:t>
+      </w:r>
+      <w:proofErr w:type="spellStart"/>
+      <w:r>
+        <w:t>NetBeans</w:t>
+      </w:r>
+      <w:proofErr w:type="spellEnd"/>
+      <w:r>
+        <w:t xml:space="preserve"> e Eclipse. A codificação foi baseada no paradigma da programação orientada a objetos. </w:t>
       </w:r>
     </w:p>
     <w:p>
@@ -723,15 +741,7 @@
         <w:t xml:space="preserve"> </w:t>
       </w:r>
       <w:r>
-        <w:t xml:space="preserve">no método gerar relatório já que cada uma das classes tem um jeito </w:t>
-      </w:r>
-      <w:proofErr w:type="gramStart"/>
-      <w:r>
-        <w:t>especifico</w:t>
-      </w:r>
-      <w:proofErr w:type="gramEnd"/>
-      <w:r>
-        <w:t xml:space="preserve"> de lidar com a criação do relatório</w:t>
+        <w:t>no método gerar relatório já que cada uma das classes tem um jeito especifico de lidar com a criação do relatório</w:t>
       </w:r>
       <w:r>
         <w:t xml:space="preserve"> </w:t>
@@ -1022,6 +1032,7 @@
       <w:r>
         <w:rPr>
           <w:noProof/>
+          <w:lang w:val="en-US" w:eastAsia="en-US"/>
         </w:rPr>
         <w:drawing>
           <wp:inline distT="0" distB="0" distL="0" distR="0" wp14:anchorId="2C93A52F" wp14:editId="77CAFCAB">
@@ -1378,8 +1389,6 @@
         </w:rPr>
         <w:t xml:space="preserve"> de Projeto: Soluções reutilizáveis de software orientado a objetos”, Editora Bookman.</w:t>
       </w:r>
-      <w:bookmarkStart w:id="0" w:name="_GoBack"/>
-      <w:bookmarkEnd w:id="0"/>
     </w:p>
     <w:sectPr>
       <w:headerReference w:type="even" r:id="rId12"/>
@@ -1399,7 +1408,7 @@
 </file>
 
 <file path=word/endnotes.xml><?xml version="1.0" encoding="utf-8"?>
-<w:endnotes xmlns:wpc="http://schemas.microsoft.com/office/word/2010/wordprocessingCanvas" xmlns:cx="http://schemas.microsoft.com/office/drawing/2014/chartex" xmlns:cx1="http://schemas.microsoft.com/office/drawing/2015/9/8/chartex" xmlns:cx2="http://schemas.microsoft.com/office/drawing/2015/10/21/chartex" xmlns:cx3="http://schemas.microsoft.com/office/drawing/2016/5/9/chartex" xmlns:cx4="http://schemas.microsoft.com/office/drawing/2016/5/10/chartex" xmlns:cx5="http://schemas.microsoft.com/office/drawing/2016/5/11/chartex" xmlns:cx6="http://schemas.microsoft.com/office/drawing/2016/5/12/chartex" xmlns:cx7="http://schemas.microsoft.com/office/drawing/2016/5/13/chartex" xmlns:cx8="http://schemas.microsoft.com/office/drawing/2016/5/14/chartex" xmlns:mc="http://schemas.openxmlformats.org/markup-compatibility/2006" xmlns:aink="http://schemas.microsoft.com/office/drawing/2016/ink" xmlns:am3d="http://schemas.microsoft.com/office/drawing/2017/model3d" xmlns:o="urn:schemas-microsoft-com:office:office" xmlns:r="http://schemas.openxmlformats.org/officeDocument/2006/relationships" xmlns:m="http://schemas.openxmlformats.org/officeDocument/2006/math" xmlns:v="urn:schemas-microsoft-com:vml" xmlns:wp14="http://schemas.microsoft.com/office/word/2010/wordprocessingDrawing" xmlns:wp="http://schemas.openxmlformats.org/drawingml/2006/wordprocessingDrawing" xmlns:w10="urn:schemas-microsoft-com:office:word" xmlns:w="http://schemas.openxmlformats.org/wordprocessingml/2006/main" xmlns:w14="http://schemas.microsoft.com/office/word/2010/wordml" xmlns:w15="http://schemas.microsoft.com/office/word/2012/wordml" xmlns:w16cid="http://schemas.microsoft.com/office/word/2016/wordml/cid" xmlns:w16se="http://schemas.microsoft.com/office/word/2015/wordml/symex" xmlns:wpg="http://schemas.microsoft.com/office/word/2010/wordprocessingGroup" xmlns:wpi="http://schemas.microsoft.com/office/word/2010/wordprocessingInk" xmlns:wne="http://schemas.microsoft.com/office/word/2006/wordml" xmlns:wps="http://schemas.microsoft.com/office/word/2010/wordprocessingShape" mc:Ignorable="w14 w15 w16se w16cid wp14">
+<w:endnotes xmlns:wpc="http://schemas.microsoft.com/office/word/2010/wordprocessingCanvas" xmlns:cx="http://schemas.microsoft.com/office/drawing/2014/chartex" xmlns:mc="http://schemas.openxmlformats.org/markup-compatibility/2006" xmlns:o="urn:schemas-microsoft-com:office:office" xmlns:r="http://schemas.openxmlformats.org/officeDocument/2006/relationships" xmlns:m="http://schemas.openxmlformats.org/officeDocument/2006/math" xmlns:v="urn:schemas-microsoft-com:vml" xmlns:wp14="http://schemas.microsoft.com/office/word/2010/wordprocessingDrawing" xmlns:wp="http://schemas.openxmlformats.org/drawingml/2006/wordprocessingDrawing" xmlns:w10="urn:schemas-microsoft-com:office:word" xmlns:w="http://schemas.openxmlformats.org/wordprocessingml/2006/main" xmlns:w14="http://schemas.microsoft.com/office/word/2010/wordml" xmlns:w15="http://schemas.microsoft.com/office/word/2012/wordml" xmlns:w16se="http://schemas.microsoft.com/office/word/2015/wordml/symex" xmlns:wpg="http://schemas.microsoft.com/office/word/2010/wordprocessingGroup" xmlns:wpi="http://schemas.microsoft.com/office/word/2010/wordprocessingInk" xmlns:wne="http://schemas.microsoft.com/office/word/2006/wordml" xmlns:wps="http://schemas.microsoft.com/office/word/2010/wordprocessingShape" mc:Ignorable="w14 w15 w16se wp14">
   <w:endnote w:type="separator" w:id="-1">
     <w:p>
       <w:r>
@@ -1418,7 +1427,7 @@
 </file>
 
 <file path=word/footer1.xml><?xml version="1.0" encoding="utf-8"?>
-<w:ftr xmlns:wpc="http://schemas.microsoft.com/office/word/2010/wordprocessingCanvas" xmlns:cx="http://schemas.microsoft.com/office/drawing/2014/chartex" xmlns:cx1="http://schemas.microsoft.com/office/drawing/2015/9/8/chartex" xmlns:cx2="http://schemas.microsoft.com/office/drawing/2015/10/21/chartex" xmlns:cx3="http://schemas.microsoft.com/office/drawing/2016/5/9/chartex" xmlns:cx4="http://schemas.microsoft.com/office/drawing/2016/5/10/chartex" xmlns:cx5="http://schemas.microsoft.com/office/drawing/2016/5/11/chartex" xmlns:cx6="http://schemas.microsoft.com/office/drawing/2016/5/12/chartex" xmlns:cx7="http://schemas.microsoft.com/office/drawing/2016/5/13/chartex" xmlns:cx8="http://schemas.microsoft.com/office/drawing/2016/5/14/chartex" xmlns:mc="http://schemas.openxmlformats.org/markup-compatibility/2006" xmlns:aink="http://schemas.microsoft.com/office/drawing/2016/ink" xmlns:am3d="http://schemas.microsoft.com/office/drawing/2017/model3d" xmlns:o="urn:schemas-microsoft-com:office:office" xmlns:r="http://schemas.openxmlformats.org/officeDocument/2006/relationships" xmlns:m="http://schemas.openxmlformats.org/officeDocument/2006/math" xmlns:v="urn:schemas-microsoft-com:vml" xmlns:wp14="http://schemas.microsoft.com/office/word/2010/wordprocessingDrawing" xmlns:wp="http://schemas.openxmlformats.org/drawingml/2006/wordprocessingDrawing" xmlns:w10="urn:schemas-microsoft-com:office:word" xmlns:w="http://schemas.openxmlformats.org/wordprocessingml/2006/main" xmlns:w14="http://schemas.microsoft.com/office/word/2010/wordml" xmlns:w15="http://schemas.microsoft.com/office/word/2012/wordml" xmlns:w16cid="http://schemas.microsoft.com/office/word/2016/wordml/cid" xmlns:w16se="http://schemas.microsoft.com/office/word/2015/wordml/symex" xmlns:wpg="http://schemas.microsoft.com/office/word/2010/wordprocessingGroup" xmlns:wpi="http://schemas.microsoft.com/office/word/2010/wordprocessingInk" xmlns:wne="http://schemas.microsoft.com/office/word/2006/wordml" xmlns:wps="http://schemas.microsoft.com/office/word/2010/wordprocessingShape" mc:Ignorable="w14 w15 w16se w16cid wp14">
+<w:ftr xmlns:wpc="http://schemas.microsoft.com/office/word/2010/wordprocessingCanvas" xmlns:cx="http://schemas.microsoft.com/office/drawing/2014/chartex" xmlns:mc="http://schemas.openxmlformats.org/markup-compatibility/2006" xmlns:o="urn:schemas-microsoft-com:office:office" xmlns:r="http://schemas.openxmlformats.org/officeDocument/2006/relationships" xmlns:m="http://schemas.openxmlformats.org/officeDocument/2006/math" xmlns:v="urn:schemas-microsoft-com:vml" xmlns:wp14="http://schemas.microsoft.com/office/word/2010/wordprocessingDrawing" xmlns:wp="http://schemas.openxmlformats.org/drawingml/2006/wordprocessingDrawing" xmlns:w10="urn:schemas-microsoft-com:office:word" xmlns:w="http://schemas.openxmlformats.org/wordprocessingml/2006/main" xmlns:w14="http://schemas.microsoft.com/office/word/2010/wordml" xmlns:w15="http://schemas.microsoft.com/office/word/2012/wordml" xmlns:w16se="http://schemas.microsoft.com/office/word/2015/wordml/symex" xmlns:wpg="http://schemas.microsoft.com/office/word/2010/wordprocessingGroup" xmlns:wpi="http://schemas.microsoft.com/office/word/2010/wordprocessingInk" xmlns:wne="http://schemas.microsoft.com/office/word/2006/wordml" xmlns:wps="http://schemas.microsoft.com/office/word/2010/wordprocessingShape" mc:Ignorable="w14 w15 w16se wp14">
   <w:p>
     <w:pPr>
       <w:jc w:val="left"/>
@@ -1437,7 +1446,7 @@
 </file>
 
 <file path=word/footer2.xml><?xml version="1.0" encoding="utf-8"?>
-<w:ftr xmlns:wpc="http://schemas.microsoft.com/office/word/2010/wordprocessingCanvas" xmlns:cx="http://schemas.microsoft.com/office/drawing/2014/chartex" xmlns:cx1="http://schemas.microsoft.com/office/drawing/2015/9/8/chartex" xmlns:cx2="http://schemas.microsoft.com/office/drawing/2015/10/21/chartex" xmlns:cx3="http://schemas.microsoft.com/office/drawing/2016/5/9/chartex" xmlns:cx4="http://schemas.microsoft.com/office/drawing/2016/5/10/chartex" xmlns:cx5="http://schemas.microsoft.com/office/drawing/2016/5/11/chartex" xmlns:cx6="http://schemas.microsoft.com/office/drawing/2016/5/12/chartex" xmlns:cx7="http://schemas.microsoft.com/office/drawing/2016/5/13/chartex" xmlns:cx8="http://schemas.microsoft.com/office/drawing/2016/5/14/chartex" xmlns:mc="http://schemas.openxmlformats.org/markup-compatibility/2006" xmlns:aink="http://schemas.microsoft.com/office/drawing/2016/ink" xmlns:am3d="http://schemas.microsoft.com/office/drawing/2017/model3d" xmlns:o="urn:schemas-microsoft-com:office:office" xmlns:r="http://schemas.openxmlformats.org/officeDocument/2006/relationships" xmlns:m="http://schemas.openxmlformats.org/officeDocument/2006/math" xmlns:v="urn:schemas-microsoft-com:vml" xmlns:wp14="http://schemas.microsoft.com/office/word/2010/wordprocessingDrawing" xmlns:wp="http://schemas.openxmlformats.org/drawingml/2006/wordprocessingDrawing" xmlns:w10="urn:schemas-microsoft-com:office:word" xmlns:w="http://schemas.openxmlformats.org/wordprocessingml/2006/main" xmlns:w14="http://schemas.microsoft.com/office/word/2010/wordml" xmlns:w15="http://schemas.microsoft.com/office/word/2012/wordml" xmlns:w16cid="http://schemas.microsoft.com/office/word/2016/wordml/cid" xmlns:w16se="http://schemas.microsoft.com/office/word/2015/wordml/symex" xmlns:wpg="http://schemas.microsoft.com/office/word/2010/wordprocessingGroup" xmlns:wpi="http://schemas.microsoft.com/office/word/2010/wordprocessingInk" xmlns:wne="http://schemas.microsoft.com/office/word/2006/wordml" xmlns:wps="http://schemas.microsoft.com/office/word/2010/wordprocessingShape" mc:Ignorable="w14 w15 w16se w16cid wp14">
+<w:ftr xmlns:wpc="http://schemas.microsoft.com/office/word/2010/wordprocessingCanvas" xmlns:cx="http://schemas.microsoft.com/office/drawing/2014/chartex" xmlns:mc="http://schemas.openxmlformats.org/markup-compatibility/2006" xmlns:o="urn:schemas-microsoft-com:office:office" xmlns:r="http://schemas.openxmlformats.org/officeDocument/2006/relationships" xmlns:m="http://schemas.openxmlformats.org/officeDocument/2006/math" xmlns:v="urn:schemas-microsoft-com:vml" xmlns:wp14="http://schemas.microsoft.com/office/word/2010/wordprocessingDrawing" xmlns:wp="http://schemas.openxmlformats.org/drawingml/2006/wordprocessingDrawing" xmlns:w10="urn:schemas-microsoft-com:office:word" xmlns:w="http://schemas.openxmlformats.org/wordprocessingml/2006/main" xmlns:w14="http://schemas.microsoft.com/office/word/2010/wordml" xmlns:w15="http://schemas.microsoft.com/office/word/2012/wordml" xmlns:w16se="http://schemas.microsoft.com/office/word/2015/wordml/symex" xmlns:wpg="http://schemas.microsoft.com/office/word/2010/wordprocessingGroup" xmlns:wpi="http://schemas.microsoft.com/office/word/2010/wordprocessingInk" xmlns:wne="http://schemas.microsoft.com/office/word/2006/wordml" xmlns:wps="http://schemas.microsoft.com/office/word/2010/wordprocessingShape" mc:Ignorable="w14 w15 w16se wp14">
   <w:p>
     <w:pPr>
       <w:rPr>
@@ -1455,7 +1464,7 @@
 </file>
 
 <file path=word/footer3.xml><?xml version="1.0" encoding="utf-8"?>
-<w:ftr xmlns:wpc="http://schemas.microsoft.com/office/word/2010/wordprocessingCanvas" xmlns:cx="http://schemas.microsoft.com/office/drawing/2014/chartex" xmlns:cx1="http://schemas.microsoft.com/office/drawing/2015/9/8/chartex" xmlns:cx2="http://schemas.microsoft.com/office/drawing/2015/10/21/chartex" xmlns:cx3="http://schemas.microsoft.com/office/drawing/2016/5/9/chartex" xmlns:cx4="http://schemas.microsoft.com/office/drawing/2016/5/10/chartex" xmlns:cx5="http://schemas.microsoft.com/office/drawing/2016/5/11/chartex" xmlns:cx6="http://schemas.microsoft.com/office/drawing/2016/5/12/chartex" xmlns:cx7="http://schemas.microsoft.com/office/drawing/2016/5/13/chartex" xmlns:cx8="http://schemas.microsoft.com/office/drawing/2016/5/14/chartex" xmlns:mc="http://schemas.openxmlformats.org/markup-compatibility/2006" xmlns:aink="http://schemas.microsoft.com/office/drawing/2016/ink" xmlns:am3d="http://schemas.microsoft.com/office/drawing/2017/model3d" xmlns:o="urn:schemas-microsoft-com:office:office" xmlns:r="http://schemas.openxmlformats.org/officeDocument/2006/relationships" xmlns:m="http://schemas.openxmlformats.org/officeDocument/2006/math" xmlns:v="urn:schemas-microsoft-com:vml" xmlns:wp14="http://schemas.microsoft.com/office/word/2010/wordprocessingDrawing" xmlns:wp="http://schemas.openxmlformats.org/drawingml/2006/wordprocessingDrawing" xmlns:w10="urn:schemas-microsoft-com:office:word" xmlns:w="http://schemas.openxmlformats.org/wordprocessingml/2006/main" xmlns:w14="http://schemas.microsoft.com/office/word/2010/wordml" xmlns:w15="http://schemas.microsoft.com/office/word/2012/wordml" xmlns:w16cid="http://schemas.microsoft.com/office/word/2016/wordml/cid" xmlns:w16se="http://schemas.microsoft.com/office/word/2015/wordml/symex" xmlns:wpg="http://schemas.microsoft.com/office/word/2010/wordprocessingGroup" xmlns:wpi="http://schemas.microsoft.com/office/word/2010/wordprocessingInk" xmlns:wne="http://schemas.microsoft.com/office/word/2006/wordml" xmlns:wps="http://schemas.microsoft.com/office/word/2010/wordprocessingShape" mc:Ignorable="w14 w15 w16se w16cid wp14">
+<w:ftr xmlns:wpc="http://schemas.microsoft.com/office/word/2010/wordprocessingCanvas" xmlns:cx="http://schemas.microsoft.com/office/drawing/2014/chartex" xmlns:mc="http://schemas.openxmlformats.org/markup-compatibility/2006" xmlns:o="urn:schemas-microsoft-com:office:office" xmlns:r="http://schemas.openxmlformats.org/officeDocument/2006/relationships" xmlns:m="http://schemas.openxmlformats.org/officeDocument/2006/math" xmlns:v="urn:schemas-microsoft-com:vml" xmlns:wp14="http://schemas.microsoft.com/office/word/2010/wordprocessingDrawing" xmlns:wp="http://schemas.openxmlformats.org/drawingml/2006/wordprocessingDrawing" xmlns:w10="urn:schemas-microsoft-com:office:word" xmlns:w="http://schemas.openxmlformats.org/wordprocessingml/2006/main" xmlns:w14="http://schemas.microsoft.com/office/word/2010/wordml" xmlns:w15="http://schemas.microsoft.com/office/word/2012/wordml" xmlns:w16se="http://schemas.microsoft.com/office/word/2015/wordml/symex" xmlns:wpg="http://schemas.microsoft.com/office/word/2010/wordprocessingGroup" xmlns:wpi="http://schemas.microsoft.com/office/word/2010/wordprocessingInk" xmlns:wne="http://schemas.microsoft.com/office/word/2006/wordml" xmlns:wps="http://schemas.microsoft.com/office/word/2010/wordprocessingShape" mc:Ignorable="w14 w15 w16se wp14">
   <w:p>
     <w:pPr>
       <w:jc w:val="left"/>
@@ -1474,7 +1483,7 @@
 </file>
 
 <file path=word/footer4.xml><?xml version="1.0" encoding="utf-8"?>
-<w:ftr xmlns:wpc="http://schemas.microsoft.com/office/word/2010/wordprocessingCanvas" xmlns:cx="http://schemas.microsoft.com/office/drawing/2014/chartex" xmlns:cx1="http://schemas.microsoft.com/office/drawing/2015/9/8/chartex" xmlns:cx2="http://schemas.microsoft.com/office/drawing/2015/10/21/chartex" xmlns:cx3="http://schemas.microsoft.com/office/drawing/2016/5/9/chartex" xmlns:cx4="http://schemas.microsoft.com/office/drawing/2016/5/10/chartex" xmlns:cx5="http://schemas.microsoft.com/office/drawing/2016/5/11/chartex" xmlns:cx6="http://schemas.microsoft.com/office/drawing/2016/5/12/chartex" xmlns:cx7="http://schemas.microsoft.com/office/drawing/2016/5/13/chartex" xmlns:cx8="http://schemas.microsoft.com/office/drawing/2016/5/14/chartex" xmlns:mc="http://schemas.openxmlformats.org/markup-compatibility/2006" xmlns:aink="http://schemas.microsoft.com/office/drawing/2016/ink" xmlns:am3d="http://schemas.microsoft.com/office/drawing/2017/model3d" xmlns:o="urn:schemas-microsoft-com:office:office" xmlns:r="http://schemas.openxmlformats.org/officeDocument/2006/relationships" xmlns:m="http://schemas.openxmlformats.org/officeDocument/2006/math" xmlns:v="urn:schemas-microsoft-com:vml" xmlns:wp14="http://schemas.microsoft.com/office/word/2010/wordprocessingDrawing" xmlns:wp="http://schemas.openxmlformats.org/drawingml/2006/wordprocessingDrawing" xmlns:w10="urn:schemas-microsoft-com:office:word" xmlns:w="http://schemas.openxmlformats.org/wordprocessingml/2006/main" xmlns:w14="http://schemas.microsoft.com/office/word/2010/wordml" xmlns:w15="http://schemas.microsoft.com/office/word/2012/wordml" xmlns:w16cid="http://schemas.microsoft.com/office/word/2016/wordml/cid" xmlns:w16se="http://schemas.microsoft.com/office/word/2015/wordml/symex" xmlns:wpg="http://schemas.microsoft.com/office/word/2010/wordprocessingGroup" xmlns:wpi="http://schemas.microsoft.com/office/word/2010/wordprocessingInk" xmlns:wne="http://schemas.microsoft.com/office/word/2006/wordml" xmlns:wps="http://schemas.microsoft.com/office/word/2010/wordprocessingShape" mc:Ignorable="w14 w15 w16se w16cid wp14">
+<w:ftr xmlns:wpc="http://schemas.microsoft.com/office/word/2010/wordprocessingCanvas" xmlns:cx="http://schemas.microsoft.com/office/drawing/2014/chartex" xmlns:mc="http://schemas.openxmlformats.org/markup-compatibility/2006" xmlns:o="urn:schemas-microsoft-com:office:office" xmlns:r="http://schemas.openxmlformats.org/officeDocument/2006/relationships" xmlns:m="http://schemas.openxmlformats.org/officeDocument/2006/math" xmlns:v="urn:schemas-microsoft-com:vml" xmlns:wp14="http://schemas.microsoft.com/office/word/2010/wordprocessingDrawing" xmlns:wp="http://schemas.openxmlformats.org/drawingml/2006/wordprocessingDrawing" xmlns:w10="urn:schemas-microsoft-com:office:word" xmlns:w="http://schemas.openxmlformats.org/wordprocessingml/2006/main" xmlns:w14="http://schemas.microsoft.com/office/word/2010/wordml" xmlns:w15="http://schemas.microsoft.com/office/word/2012/wordml" xmlns:w16se="http://schemas.microsoft.com/office/word/2015/wordml/symex" xmlns:wpg="http://schemas.microsoft.com/office/word/2010/wordprocessingGroup" xmlns:wpi="http://schemas.microsoft.com/office/word/2010/wordprocessingInk" xmlns:wne="http://schemas.microsoft.com/office/word/2006/wordml" xmlns:wps="http://schemas.microsoft.com/office/word/2010/wordprocessingShape" mc:Ignorable="w14 w15 w16se wp14">
   <w:p>
     <w:pPr>
       <w:rPr>
@@ -1492,7 +1501,7 @@
 </file>
 
 <file path=word/footnotes.xml><?xml version="1.0" encoding="utf-8"?>
-<w:footnotes xmlns:wpc="http://schemas.microsoft.com/office/word/2010/wordprocessingCanvas" xmlns:cx="http://schemas.microsoft.com/office/drawing/2014/chartex" xmlns:cx1="http://schemas.microsoft.com/office/drawing/2015/9/8/chartex" xmlns:cx2="http://schemas.microsoft.com/office/drawing/2015/10/21/chartex" xmlns:cx3="http://schemas.microsoft.com/office/drawing/2016/5/9/chartex" xmlns:cx4="http://schemas.microsoft.com/office/drawing/2016/5/10/chartex" xmlns:cx5="http://schemas.microsoft.com/office/drawing/2016/5/11/chartex" xmlns:cx6="http://schemas.microsoft.com/office/drawing/2016/5/12/chartex" xmlns:cx7="http://schemas.microsoft.com/office/drawing/2016/5/13/chartex" xmlns:cx8="http://schemas.microsoft.com/office/drawing/2016/5/14/chartex" xmlns:mc="http://schemas.openxmlformats.org/markup-compatibility/2006" xmlns:aink="http://schemas.microsoft.com/office/drawing/2016/ink" xmlns:am3d="http://schemas.microsoft.com/office/drawing/2017/model3d" xmlns:o="urn:schemas-microsoft-com:office:office" xmlns:r="http://schemas.openxmlformats.org/officeDocument/2006/relationships" xmlns:m="http://schemas.openxmlformats.org/officeDocument/2006/math" xmlns:v="urn:schemas-microsoft-com:vml" xmlns:wp14="http://schemas.microsoft.com/office/word/2010/wordprocessingDrawing" xmlns:wp="http://schemas.openxmlformats.org/drawingml/2006/wordprocessingDrawing" xmlns:w10="urn:schemas-microsoft-com:office:word" xmlns:w="http://schemas.openxmlformats.org/wordprocessingml/2006/main" xmlns:w14="http://schemas.microsoft.com/office/word/2010/wordml" xmlns:w15="http://schemas.microsoft.com/office/word/2012/wordml" xmlns:w16cid="http://schemas.microsoft.com/office/word/2016/wordml/cid" xmlns:w16se="http://schemas.microsoft.com/office/word/2015/wordml/symex" xmlns:wpg="http://schemas.microsoft.com/office/word/2010/wordprocessingGroup" xmlns:wpi="http://schemas.microsoft.com/office/word/2010/wordprocessingInk" xmlns:wne="http://schemas.microsoft.com/office/word/2006/wordml" xmlns:wps="http://schemas.microsoft.com/office/word/2010/wordprocessingShape" mc:Ignorable="w14 w15 w16se w16cid wp14">
+<w:footnotes xmlns:wpc="http://schemas.microsoft.com/office/word/2010/wordprocessingCanvas" xmlns:cx="http://schemas.microsoft.com/office/drawing/2014/chartex" xmlns:mc="http://schemas.openxmlformats.org/markup-compatibility/2006" xmlns:o="urn:schemas-microsoft-com:office:office" xmlns:r="http://schemas.openxmlformats.org/officeDocument/2006/relationships" xmlns:m="http://schemas.openxmlformats.org/officeDocument/2006/math" xmlns:v="urn:schemas-microsoft-com:vml" xmlns:wp14="http://schemas.microsoft.com/office/word/2010/wordprocessingDrawing" xmlns:wp="http://schemas.openxmlformats.org/drawingml/2006/wordprocessingDrawing" xmlns:w10="urn:schemas-microsoft-com:office:word" xmlns:w="http://schemas.openxmlformats.org/wordprocessingml/2006/main" xmlns:w14="http://schemas.microsoft.com/office/word/2010/wordml" xmlns:w15="http://schemas.microsoft.com/office/word/2012/wordml" xmlns:w16se="http://schemas.microsoft.com/office/word/2015/wordml/symex" xmlns:wpg="http://schemas.microsoft.com/office/word/2010/wordprocessingGroup" xmlns:wpi="http://schemas.microsoft.com/office/word/2010/wordprocessingInk" xmlns:wne="http://schemas.microsoft.com/office/word/2006/wordml" xmlns:wps="http://schemas.microsoft.com/office/word/2010/wordprocessingShape" mc:Ignorable="w14 w15 w16se wp14">
   <w:footnote w:type="separator" w:id="-1">
     <w:p>
       <w:r>
@@ -1511,7 +1520,7 @@
 </file>
 
 <file path=word/header1.xml><?xml version="1.0" encoding="utf-8"?>
-<w:hdr xmlns:wpc="http://schemas.microsoft.com/office/word/2010/wordprocessingCanvas" xmlns:cx="http://schemas.microsoft.com/office/drawing/2014/chartex" xmlns:cx1="http://schemas.microsoft.com/office/drawing/2015/9/8/chartex" xmlns:cx2="http://schemas.microsoft.com/office/drawing/2015/10/21/chartex" xmlns:cx3="http://schemas.microsoft.com/office/drawing/2016/5/9/chartex" xmlns:cx4="http://schemas.microsoft.com/office/drawing/2016/5/10/chartex" xmlns:cx5="http://schemas.microsoft.com/office/drawing/2016/5/11/chartex" xmlns:cx6="http://schemas.microsoft.com/office/drawing/2016/5/12/chartex" xmlns:cx7="http://schemas.microsoft.com/office/drawing/2016/5/13/chartex" xmlns:cx8="http://schemas.microsoft.com/office/drawing/2016/5/14/chartex" xmlns:mc="http://schemas.openxmlformats.org/markup-compatibility/2006" xmlns:aink="http://schemas.microsoft.com/office/drawing/2016/ink" xmlns:am3d="http://schemas.microsoft.com/office/drawing/2017/model3d" xmlns:o="urn:schemas-microsoft-com:office:office" xmlns:r="http://schemas.openxmlformats.org/officeDocument/2006/relationships" xmlns:m="http://schemas.openxmlformats.org/officeDocument/2006/math" xmlns:v="urn:schemas-microsoft-com:vml" xmlns:wp14="http://schemas.microsoft.com/office/word/2010/wordprocessingDrawing" xmlns:wp="http://schemas.openxmlformats.org/drawingml/2006/wordprocessingDrawing" xmlns:w10="urn:schemas-microsoft-com:office:word" xmlns:w="http://schemas.openxmlformats.org/wordprocessingml/2006/main" xmlns:w14="http://schemas.microsoft.com/office/word/2010/wordml" xmlns:w15="http://schemas.microsoft.com/office/word/2012/wordml" xmlns:w16cid="http://schemas.microsoft.com/office/word/2016/wordml/cid" xmlns:w16se="http://schemas.microsoft.com/office/word/2015/wordml/symex" xmlns:wpg="http://schemas.microsoft.com/office/word/2010/wordprocessingGroup" xmlns:wpi="http://schemas.microsoft.com/office/word/2010/wordprocessingInk" xmlns:wne="http://schemas.microsoft.com/office/word/2006/wordml" xmlns:wps="http://schemas.microsoft.com/office/word/2010/wordprocessingShape" mc:Ignorable="w14 w15 w16se w16cid wp14">
+<w:hdr xmlns:wpc="http://schemas.microsoft.com/office/word/2010/wordprocessingCanvas" xmlns:cx="http://schemas.microsoft.com/office/drawing/2014/chartex" xmlns:mc="http://schemas.openxmlformats.org/markup-compatibility/2006" xmlns:o="urn:schemas-microsoft-com:office:office" xmlns:r="http://schemas.openxmlformats.org/officeDocument/2006/relationships" xmlns:m="http://schemas.openxmlformats.org/officeDocument/2006/math" xmlns:v="urn:schemas-microsoft-com:vml" xmlns:wp14="http://schemas.microsoft.com/office/word/2010/wordprocessingDrawing" xmlns:wp="http://schemas.openxmlformats.org/drawingml/2006/wordprocessingDrawing" xmlns:w10="urn:schemas-microsoft-com:office:word" xmlns:w="http://schemas.openxmlformats.org/wordprocessingml/2006/main" xmlns:w14="http://schemas.microsoft.com/office/word/2010/wordml" xmlns:w15="http://schemas.microsoft.com/office/word/2012/wordml" xmlns:w16se="http://schemas.microsoft.com/office/word/2015/wordml/symex" xmlns:wpg="http://schemas.microsoft.com/office/word/2010/wordprocessingGroup" xmlns:wpi="http://schemas.microsoft.com/office/word/2010/wordprocessingInk" xmlns:wne="http://schemas.microsoft.com/office/word/2006/wordml" xmlns:wps="http://schemas.microsoft.com/office/word/2010/wordprocessingShape" mc:Ignorable="w14 w15 w16se wp14">
   <w:p>
     <w:pPr>
       <w:framePr w:wrap="around" w:vAnchor="text" w:hAnchor="margin" w:xAlign="inside" w:y="1"/>
@@ -1562,7 +1571,7 @@
 </file>
 
 <file path=word/header2.xml><?xml version="1.0" encoding="utf-8"?>
-<w:hdr xmlns:wpc="http://schemas.microsoft.com/office/word/2010/wordprocessingCanvas" xmlns:cx="http://schemas.microsoft.com/office/drawing/2014/chartex" xmlns:cx1="http://schemas.microsoft.com/office/drawing/2015/9/8/chartex" xmlns:cx2="http://schemas.microsoft.com/office/drawing/2015/10/21/chartex" xmlns:cx3="http://schemas.microsoft.com/office/drawing/2016/5/9/chartex" xmlns:cx4="http://schemas.microsoft.com/office/drawing/2016/5/10/chartex" xmlns:cx5="http://schemas.microsoft.com/office/drawing/2016/5/11/chartex" xmlns:cx6="http://schemas.microsoft.com/office/drawing/2016/5/12/chartex" xmlns:cx7="http://schemas.microsoft.com/office/drawing/2016/5/13/chartex" xmlns:cx8="http://schemas.microsoft.com/office/drawing/2016/5/14/chartex" xmlns:mc="http://schemas.openxmlformats.org/markup-compatibility/2006" xmlns:aink="http://schemas.microsoft.com/office/drawing/2016/ink" xmlns:am3d="http://schemas.microsoft.com/office/drawing/2017/model3d" xmlns:o="urn:schemas-microsoft-com:office:office" xmlns:r="http://schemas.openxmlformats.org/officeDocument/2006/relationships" xmlns:m="http://schemas.openxmlformats.org/officeDocument/2006/math" xmlns:v="urn:schemas-microsoft-com:vml" xmlns:wp14="http://schemas.microsoft.com/office/word/2010/wordprocessingDrawing" xmlns:wp="http://schemas.openxmlformats.org/drawingml/2006/wordprocessingDrawing" xmlns:w10="urn:schemas-microsoft-com:office:word" xmlns:w="http://schemas.openxmlformats.org/wordprocessingml/2006/main" xmlns:w14="http://schemas.microsoft.com/office/word/2010/wordml" xmlns:w15="http://schemas.microsoft.com/office/word/2012/wordml" xmlns:w16cid="http://schemas.microsoft.com/office/word/2016/wordml/cid" xmlns:w16se="http://schemas.microsoft.com/office/word/2015/wordml/symex" xmlns:wpg="http://schemas.microsoft.com/office/word/2010/wordprocessingGroup" xmlns:wpi="http://schemas.microsoft.com/office/word/2010/wordprocessingInk" xmlns:wne="http://schemas.microsoft.com/office/word/2006/wordml" xmlns:wps="http://schemas.microsoft.com/office/word/2010/wordprocessingShape" mc:Ignorable="w14 w15 w16se w16cid wp14">
+<w:hdr xmlns:wpc="http://schemas.microsoft.com/office/word/2010/wordprocessingCanvas" xmlns:cx="http://schemas.microsoft.com/office/drawing/2014/chartex" xmlns:mc="http://schemas.openxmlformats.org/markup-compatibility/2006" xmlns:o="urn:schemas-microsoft-com:office:office" xmlns:r="http://schemas.openxmlformats.org/officeDocument/2006/relationships" xmlns:m="http://schemas.openxmlformats.org/officeDocument/2006/math" xmlns:v="urn:schemas-microsoft-com:vml" xmlns:wp14="http://schemas.microsoft.com/office/word/2010/wordprocessingDrawing" xmlns:wp="http://schemas.openxmlformats.org/drawingml/2006/wordprocessingDrawing" xmlns:w10="urn:schemas-microsoft-com:office:word" xmlns:w="http://schemas.openxmlformats.org/wordprocessingml/2006/main" xmlns:w14="http://schemas.microsoft.com/office/word/2010/wordml" xmlns:w15="http://schemas.microsoft.com/office/word/2012/wordml" xmlns:w16se="http://schemas.microsoft.com/office/word/2015/wordml/symex" xmlns:wpg="http://schemas.microsoft.com/office/word/2010/wordprocessingGroup" xmlns:wpi="http://schemas.microsoft.com/office/word/2010/wordprocessingInk" xmlns:wne="http://schemas.microsoft.com/office/word/2006/wordml" xmlns:wps="http://schemas.microsoft.com/office/word/2010/wordprocessingShape" mc:Ignorable="w14 w15 w16se wp14">
   <w:p>
     <w:pPr>
       <w:framePr w:wrap="around" w:vAnchor="text" w:hAnchor="margin" w:xAlign="inside" w:y="1"/>
@@ -1579,7 +1588,7 @@
 </file>
 
 <file path=word/header3.xml><?xml version="1.0" encoding="utf-8"?>
-<w:hdr xmlns:wpc="http://schemas.microsoft.com/office/word/2010/wordprocessingCanvas" xmlns:cx="http://schemas.microsoft.com/office/drawing/2014/chartex" xmlns:cx1="http://schemas.microsoft.com/office/drawing/2015/9/8/chartex" xmlns:cx2="http://schemas.microsoft.com/office/drawing/2015/10/21/chartex" xmlns:cx3="http://schemas.microsoft.com/office/drawing/2016/5/9/chartex" xmlns:cx4="http://schemas.microsoft.com/office/drawing/2016/5/10/chartex" xmlns:cx5="http://schemas.microsoft.com/office/drawing/2016/5/11/chartex" xmlns:cx6="http://schemas.microsoft.com/office/drawing/2016/5/12/chartex" xmlns:cx7="http://schemas.microsoft.com/office/drawing/2016/5/13/chartex" xmlns:cx8="http://schemas.microsoft.com/office/drawing/2016/5/14/chartex" xmlns:mc="http://schemas.openxmlformats.org/markup-compatibility/2006" xmlns:aink="http://schemas.microsoft.com/office/drawing/2016/ink" xmlns:am3d="http://schemas.microsoft.com/office/drawing/2017/model3d" xmlns:o="urn:schemas-microsoft-com:office:office" xmlns:r="http://schemas.openxmlformats.org/officeDocument/2006/relationships" xmlns:m="http://schemas.openxmlformats.org/officeDocument/2006/math" xmlns:v="urn:schemas-microsoft-com:vml" xmlns:wp14="http://schemas.microsoft.com/office/word/2010/wordprocessingDrawing" xmlns:wp="http://schemas.openxmlformats.org/drawingml/2006/wordprocessingDrawing" xmlns:w10="urn:schemas-microsoft-com:office:word" xmlns:w="http://schemas.openxmlformats.org/wordprocessingml/2006/main" xmlns:w14="http://schemas.microsoft.com/office/word/2010/wordml" xmlns:w15="http://schemas.microsoft.com/office/word/2012/wordml" xmlns:w16cid="http://schemas.microsoft.com/office/word/2016/wordml/cid" xmlns:w16se="http://schemas.microsoft.com/office/word/2015/wordml/symex" xmlns:wpg="http://schemas.microsoft.com/office/word/2010/wordprocessingGroup" xmlns:wpi="http://schemas.microsoft.com/office/word/2010/wordprocessingInk" xmlns:wne="http://schemas.microsoft.com/office/word/2006/wordml" xmlns:wps="http://schemas.microsoft.com/office/word/2010/wordprocessingShape" mc:Ignorable="w14 w15 w16se w16cid wp14">
+<w:hdr xmlns:wpc="http://schemas.microsoft.com/office/word/2010/wordprocessingCanvas" xmlns:cx="http://schemas.microsoft.com/office/drawing/2014/chartex" xmlns:mc="http://schemas.openxmlformats.org/markup-compatibility/2006" xmlns:o="urn:schemas-microsoft-com:office:office" xmlns:r="http://schemas.openxmlformats.org/officeDocument/2006/relationships" xmlns:m="http://schemas.openxmlformats.org/officeDocument/2006/math" xmlns:v="urn:schemas-microsoft-com:vml" xmlns:wp14="http://schemas.microsoft.com/office/word/2010/wordprocessingDrawing" xmlns:wp="http://schemas.openxmlformats.org/drawingml/2006/wordprocessingDrawing" xmlns:w10="urn:schemas-microsoft-com:office:word" xmlns:w="http://schemas.openxmlformats.org/wordprocessingml/2006/main" xmlns:w14="http://schemas.microsoft.com/office/word/2010/wordml" xmlns:w15="http://schemas.microsoft.com/office/word/2012/wordml" xmlns:w16se="http://schemas.microsoft.com/office/word/2015/wordml/symex" xmlns:wpg="http://schemas.microsoft.com/office/word/2010/wordprocessingGroup" xmlns:wpi="http://schemas.microsoft.com/office/word/2010/wordprocessingInk" xmlns:wne="http://schemas.microsoft.com/office/word/2006/wordml" xmlns:wps="http://schemas.microsoft.com/office/word/2010/wordprocessingShape" mc:Ignorable="w14 w15 w16se wp14">
   <w:p>
     <w:pPr>
       <w:framePr w:wrap="around" w:vAnchor="text" w:hAnchor="margin" w:xAlign="inside" w:y="1"/>
@@ -1631,7 +1640,7 @@
 </file>
 
 <file path=word/header4.xml><?xml version="1.0" encoding="utf-8"?>
-<w:hdr xmlns:wpc="http://schemas.microsoft.com/office/word/2010/wordprocessingCanvas" xmlns:cx="http://schemas.microsoft.com/office/drawing/2014/chartex" xmlns:cx1="http://schemas.microsoft.com/office/drawing/2015/9/8/chartex" xmlns:cx2="http://schemas.microsoft.com/office/drawing/2015/10/21/chartex" xmlns:cx3="http://schemas.microsoft.com/office/drawing/2016/5/9/chartex" xmlns:cx4="http://schemas.microsoft.com/office/drawing/2016/5/10/chartex" xmlns:cx5="http://schemas.microsoft.com/office/drawing/2016/5/11/chartex" xmlns:cx6="http://schemas.microsoft.com/office/drawing/2016/5/12/chartex" xmlns:cx7="http://schemas.microsoft.com/office/drawing/2016/5/13/chartex" xmlns:cx8="http://schemas.microsoft.com/office/drawing/2016/5/14/chartex" xmlns:mc="http://schemas.openxmlformats.org/markup-compatibility/2006" xmlns:aink="http://schemas.microsoft.com/office/drawing/2016/ink" xmlns:am3d="http://schemas.microsoft.com/office/drawing/2017/model3d" xmlns:o="urn:schemas-microsoft-com:office:office" xmlns:r="http://schemas.openxmlformats.org/officeDocument/2006/relationships" xmlns:m="http://schemas.openxmlformats.org/officeDocument/2006/math" xmlns:v="urn:schemas-microsoft-com:vml" xmlns:wp14="http://schemas.microsoft.com/office/word/2010/wordprocessingDrawing" xmlns:wp="http://schemas.openxmlformats.org/drawingml/2006/wordprocessingDrawing" xmlns:w10="urn:schemas-microsoft-com:office:word" xmlns:w="http://schemas.openxmlformats.org/wordprocessingml/2006/main" xmlns:w14="http://schemas.microsoft.com/office/word/2010/wordml" xmlns:w15="http://schemas.microsoft.com/office/word/2012/wordml" xmlns:w16cid="http://schemas.microsoft.com/office/word/2016/wordml/cid" xmlns:w16se="http://schemas.microsoft.com/office/word/2015/wordml/symex" xmlns:wpg="http://schemas.microsoft.com/office/word/2010/wordprocessingGroup" xmlns:wpi="http://schemas.microsoft.com/office/word/2010/wordprocessingInk" xmlns:wne="http://schemas.microsoft.com/office/word/2006/wordml" xmlns:wps="http://schemas.microsoft.com/office/word/2010/wordprocessingShape" mc:Ignorable="w14 w15 w16se w16cid wp14">
+<w:hdr xmlns:wpc="http://schemas.microsoft.com/office/word/2010/wordprocessingCanvas" xmlns:cx="http://schemas.microsoft.com/office/drawing/2014/chartex" xmlns:mc="http://schemas.openxmlformats.org/markup-compatibility/2006" xmlns:o="urn:schemas-microsoft-com:office:office" xmlns:r="http://schemas.openxmlformats.org/officeDocument/2006/relationships" xmlns:m="http://schemas.openxmlformats.org/officeDocument/2006/math" xmlns:v="urn:schemas-microsoft-com:vml" xmlns:wp14="http://schemas.microsoft.com/office/word/2010/wordprocessingDrawing" xmlns:wp="http://schemas.openxmlformats.org/drawingml/2006/wordprocessingDrawing" xmlns:w10="urn:schemas-microsoft-com:office:word" xmlns:w="http://schemas.openxmlformats.org/wordprocessingml/2006/main" xmlns:w14="http://schemas.microsoft.com/office/word/2010/wordml" xmlns:w15="http://schemas.microsoft.com/office/word/2012/wordml" xmlns:w16se="http://schemas.microsoft.com/office/word/2015/wordml/symex" xmlns:wpg="http://schemas.microsoft.com/office/word/2010/wordprocessingGroup" xmlns:wpi="http://schemas.microsoft.com/office/word/2010/wordprocessingInk" xmlns:wne="http://schemas.microsoft.com/office/word/2006/wordml" xmlns:wps="http://schemas.microsoft.com/office/word/2010/wordprocessingShape" mc:Ignorable="w14 w15 w16se wp14">
   <w:p>
     <w:pPr>
       <w:framePr w:wrap="around" w:vAnchor="text" w:hAnchor="margin" w:xAlign="inside" w:y="1"/>
@@ -1648,7 +1657,7 @@
 </file>
 
 <file path=word/numbering.xml><?xml version="1.0" encoding="utf-8"?>
-<w:numbering xmlns:wpc="http://schemas.microsoft.com/office/word/2010/wordprocessingCanvas" xmlns:cx="http://schemas.microsoft.com/office/drawing/2014/chartex" xmlns:cx1="http://schemas.microsoft.com/office/drawing/2015/9/8/chartex" xmlns:cx2="http://schemas.microsoft.com/office/drawing/2015/10/21/chartex" xmlns:cx3="http://schemas.microsoft.com/office/drawing/2016/5/9/chartex" xmlns:cx4="http://schemas.microsoft.com/office/drawing/2016/5/10/chartex" xmlns:cx5="http://schemas.microsoft.com/office/drawing/2016/5/11/chartex" xmlns:cx6="http://schemas.microsoft.com/office/drawing/2016/5/12/chartex" xmlns:cx7="http://schemas.microsoft.com/office/drawing/2016/5/13/chartex" xmlns:cx8="http://schemas.microsoft.com/office/drawing/2016/5/14/chartex" xmlns:mc="http://schemas.openxmlformats.org/markup-compatibility/2006" xmlns:aink="http://schemas.microsoft.com/office/drawing/2016/ink" xmlns:am3d="http://schemas.microsoft.com/office/drawing/2017/model3d" xmlns:o="urn:schemas-microsoft-com:office:office" xmlns:r="http://schemas.openxmlformats.org/officeDocument/2006/relationships" xmlns:m="http://schemas.openxmlformats.org/officeDocument/2006/math" xmlns:v="urn:schemas-microsoft-com:vml" xmlns:wp14="http://schemas.microsoft.com/office/word/2010/wordprocessingDrawing" xmlns:wp="http://schemas.openxmlformats.org/drawingml/2006/wordprocessingDrawing" xmlns:w10="urn:schemas-microsoft-com:office:word" xmlns:w="http://schemas.openxmlformats.org/wordprocessingml/2006/main" xmlns:w14="http://schemas.microsoft.com/office/word/2010/wordml" xmlns:w15="http://schemas.microsoft.com/office/word/2012/wordml" xmlns:w16cid="http://schemas.microsoft.com/office/word/2016/wordml/cid" xmlns:w16se="http://schemas.microsoft.com/office/word/2015/wordml/symex" xmlns:wpg="http://schemas.microsoft.com/office/word/2010/wordprocessingGroup" xmlns:wpi="http://schemas.microsoft.com/office/word/2010/wordprocessingInk" xmlns:wne="http://schemas.microsoft.com/office/word/2006/wordml" xmlns:wps="http://schemas.microsoft.com/office/word/2010/wordprocessingShape" mc:Ignorable="w14 w15 w16se w16cid wp14">
+<w:numbering xmlns:wpc="http://schemas.microsoft.com/office/word/2010/wordprocessingCanvas" xmlns:cx="http://schemas.microsoft.com/office/drawing/2014/chartex" xmlns:mc="http://schemas.openxmlformats.org/markup-compatibility/2006" xmlns:o="urn:schemas-microsoft-com:office:office" xmlns:r="http://schemas.openxmlformats.org/officeDocument/2006/relationships" xmlns:m="http://schemas.openxmlformats.org/officeDocument/2006/math" xmlns:v="urn:schemas-microsoft-com:vml" xmlns:wp14="http://schemas.microsoft.com/office/word/2010/wordprocessingDrawing" xmlns:wp="http://schemas.openxmlformats.org/drawingml/2006/wordprocessingDrawing" xmlns:w10="urn:schemas-microsoft-com:office:word" xmlns:w="http://schemas.openxmlformats.org/wordprocessingml/2006/main" xmlns:w14="http://schemas.microsoft.com/office/word/2010/wordml" xmlns:w15="http://schemas.microsoft.com/office/word/2012/wordml" xmlns:w16se="http://schemas.microsoft.com/office/word/2015/wordml/symex" xmlns:wpg="http://schemas.microsoft.com/office/word/2010/wordprocessingGroup" xmlns:wpi="http://schemas.microsoft.com/office/word/2010/wordprocessingInk" xmlns:wne="http://schemas.microsoft.com/office/word/2006/wordml" xmlns:wps="http://schemas.microsoft.com/office/word/2010/wordprocessingShape" mc:Ignorable="w14 w15 w16se wp14">
   <w:abstractNum w:abstractNumId="0" w15:restartNumberingAfterBreak="0">
     <w:nsid w:val="FFFFFF7C"/>
     <w:multiLevelType w:val="singleLevel"/>
@@ -2191,7 +2200,7 @@
 </file>
 
 <file path=word/styles.xml><?xml version="1.0" encoding="utf-8"?>
-<w:styles xmlns:mc="http://schemas.openxmlformats.org/markup-compatibility/2006" xmlns:r="http://schemas.openxmlformats.org/officeDocument/2006/relationships" xmlns:w="http://schemas.openxmlformats.org/wordprocessingml/2006/main" xmlns:w14="http://schemas.microsoft.com/office/word/2010/wordml" xmlns:w15="http://schemas.microsoft.com/office/word/2012/wordml" xmlns:w16cid="http://schemas.microsoft.com/office/word/2016/wordml/cid" xmlns:w16se="http://schemas.microsoft.com/office/word/2015/wordml/symex" mc:Ignorable="w14 w15 w16se w16cid">
+<w:styles xmlns:mc="http://schemas.openxmlformats.org/markup-compatibility/2006" xmlns:r="http://schemas.openxmlformats.org/officeDocument/2006/relationships" xmlns:w="http://schemas.openxmlformats.org/wordprocessingml/2006/main" xmlns:w14="http://schemas.microsoft.com/office/word/2010/wordml" xmlns:w15="http://schemas.microsoft.com/office/word/2012/wordml" xmlns:w16se="http://schemas.microsoft.com/office/word/2015/wordml/symex" mc:Ignorable="w14 w15 w16se">
   <w:docDefaults>
     <w:rPrDefault>
       <w:rPr>
@@ -2201,7 +2210,7 @@
     </w:rPrDefault>
     <w:pPrDefault/>
   </w:docDefaults>
-  <w:latentStyles w:defLockedState="0" w:defUIPriority="0" w:defSemiHidden="0" w:defUnhideWhenUsed="0" w:defQFormat="0" w:count="375">
+  <w:latentStyles w:defLockedState="0" w:defUIPriority="0" w:defSemiHidden="0" w:defUnhideWhenUsed="0" w:defQFormat="0" w:count="371">
     <w:lsdException w:name="Normal" w:qFormat="1"/>
     <w:lsdException w:name="heading 1" w:qFormat="1"/>
     <w:lsdException w:name="heading 2" w:qFormat="1"/>
@@ -2476,10 +2485,6 @@
     <w:lsdException w:name="List Table 5 Dark Accent 6" w:uiPriority="50"/>
     <w:lsdException w:name="List Table 6 Colorful Accent 6" w:uiPriority="51"/>
     <w:lsdException w:name="List Table 7 Colorful Accent 6" w:uiPriority="52"/>
-    <w:lsdException w:name="Mention" w:semiHidden="1" w:uiPriority="99" w:unhideWhenUsed="1"/>
-    <w:lsdException w:name="Smart Hyperlink" w:semiHidden="1" w:uiPriority="99" w:unhideWhenUsed="1"/>
-    <w:lsdException w:name="Hashtag" w:semiHidden="1" w:uiPriority="99" w:unhideWhenUsed="1"/>
-    <w:lsdException w:name="Unresolved Mention" w:semiHidden="1" w:uiPriority="99" w:unhideWhenUsed="1"/>
   </w:latentStyles>
   <w:style w:type="paragraph" w:default="1" w:styleId="Normal">
     <w:name w:val="Normal"/>

--- a/Documentação modelo SBC.docx
+++ b/Documentação modelo SBC.docx
@@ -1,6 +1,6 @@
 
 <file path=word/document.xml><?xml version="1.0" encoding="utf-8"?>
-<w:document xmlns:wpc="http://schemas.microsoft.com/office/word/2010/wordprocessingCanvas" xmlns:cx="http://schemas.microsoft.com/office/drawing/2014/chartex" xmlns:mc="http://schemas.openxmlformats.org/markup-compatibility/2006" xmlns:o="urn:schemas-microsoft-com:office:office" xmlns:r="http://schemas.openxmlformats.org/officeDocument/2006/relationships" xmlns:m="http://schemas.openxmlformats.org/officeDocument/2006/math" xmlns:v="urn:schemas-microsoft-com:vml" xmlns:wp14="http://schemas.microsoft.com/office/word/2010/wordprocessingDrawing" xmlns:wp="http://schemas.openxmlformats.org/drawingml/2006/wordprocessingDrawing" xmlns:w10="urn:schemas-microsoft-com:office:word" xmlns:w="http://schemas.openxmlformats.org/wordprocessingml/2006/main" xmlns:w14="http://schemas.microsoft.com/office/word/2010/wordml" xmlns:w15="http://schemas.microsoft.com/office/word/2012/wordml" xmlns:w16se="http://schemas.microsoft.com/office/word/2015/wordml/symex" xmlns:wpg="http://schemas.microsoft.com/office/word/2010/wordprocessingGroup" xmlns:wpi="http://schemas.microsoft.com/office/word/2010/wordprocessingInk" xmlns:wne="http://schemas.microsoft.com/office/word/2006/wordml" xmlns:wps="http://schemas.microsoft.com/office/word/2010/wordprocessingShape" mc:Ignorable="w14 w15 w16se wp14">
+<w:document xmlns:wpc="http://schemas.microsoft.com/office/word/2010/wordprocessingCanvas" xmlns:mc="http://schemas.openxmlformats.org/markup-compatibility/2006" xmlns:o="urn:schemas-microsoft-com:office:office" xmlns:r="http://schemas.openxmlformats.org/officeDocument/2006/relationships" xmlns:m="http://schemas.openxmlformats.org/officeDocument/2006/math" xmlns:v="urn:schemas-microsoft-com:vml" xmlns:wp14="http://schemas.microsoft.com/office/word/2010/wordprocessingDrawing" xmlns:wp="http://schemas.openxmlformats.org/drawingml/2006/wordprocessingDrawing" xmlns:w10="urn:schemas-microsoft-com:office:word" xmlns:w="http://schemas.openxmlformats.org/wordprocessingml/2006/main" xmlns:w14="http://schemas.microsoft.com/office/word/2010/wordml" xmlns:w15="http://schemas.microsoft.com/office/word/2012/wordml" xmlns:wpg="http://schemas.microsoft.com/office/word/2010/wordprocessingGroup" xmlns:wpi="http://schemas.microsoft.com/office/word/2010/wordprocessingInk" xmlns:wne="http://schemas.microsoft.com/office/word/2006/wordml" xmlns:wps="http://schemas.microsoft.com/office/word/2010/wordprocessingShape" mc:Ignorable="w14 w15 wp14">
   <w:body>
     <w:p>
       <w:pPr>
@@ -31,17 +31,8 @@
       <w:pPr>
         <w:pStyle w:val="Author"/>
       </w:pPr>
-      <w:bookmarkStart w:id="0" w:name="_GoBack"/>
-      <w:r>
-        <w:t xml:space="preserve">Francis </w:t>
-      </w:r>
-      <w:proofErr w:type="spellStart"/>
-      <w:r>
-        <w:t>Tsigbey</w:t>
-      </w:r>
-      <w:proofErr w:type="spellEnd"/>
-      <w:r>
-        <w:t xml:space="preserve"> N., Joshua Kook Ho P., </w:t>
+      <w:r>
+        <w:t xml:space="preserve">Francis Tsigbey N., Joshua Kook Ho P., </w:t>
       </w:r>
       <w:r>
         <w:t>Luigi Muller S. Linhares</w:t>
@@ -58,7 +49,6 @@
         <w:t xml:space="preserve"> S. L. Brito</w:t>
       </w:r>
     </w:p>
-    <w:bookmarkEnd w:id="0"/>
     <w:p>
       <w:pPr>
         <w:spacing w:before="240"/>
@@ -188,7 +178,6 @@
         <w:rPr>
           <w:b/>
         </w:rPr>
-        <w:lastRenderedPageBreak/>
         <w:t>Resumo.</w:t>
       </w:r>
       <w:r>
@@ -230,7 +219,13 @@
       </w:r>
       <w:proofErr w:type="spellStart"/>
       <w:r>
-        <w:t>Extorage</w:t>
+        <w:t>Ex</w:t>
+      </w:r>
+      <w:r>
+        <w:t>S</w:t>
+      </w:r>
+      <w:r>
+        <w:t>torage</w:t>
       </w:r>
       <w:proofErr w:type="spellEnd"/>
       <w:r>
@@ -282,7 +277,13 @@
       </w:r>
       <w:proofErr w:type="spellStart"/>
       <w:r>
-        <w:t>Extorage</w:t>
+        <w:t>Ex</w:t>
+      </w:r>
+      <w:r>
+        <w:t>S</w:t>
+      </w:r>
+      <w:r>
+        <w:t>torage</w:t>
       </w:r>
       <w:proofErr w:type="spellEnd"/>
       <w:r>
@@ -493,12 +494,10 @@
         <w:t xml:space="preserve">m mais facilidade do que seria por linha de comando já que visualmente fica tudo mais fácil e acessível. A interface foi feita com a biblioteca do </w:t>
       </w:r>
       <w:proofErr w:type="spellStart"/>
-      <w:proofErr w:type="gramStart"/>
       <w:r>
         <w:t>javax.swing</w:t>
       </w:r>
       <w:proofErr w:type="spellEnd"/>
-      <w:proofErr w:type="gramEnd"/>
       <w:r>
         <w:t xml:space="preserve"> e otimizada para que o uso ficasse intuitivo dependendo de quais operações iam ser realizadas ali.</w:t>
       </w:r>
@@ -584,7 +583,12 @@
       </w:r>
       <w:proofErr w:type="spellStart"/>
       <w:r>
-        <w:t>sistemaDeEstoque</w:t>
+        <w:t>S</w:t>
+      </w:r>
+      <w:bookmarkStart w:id="0" w:name="_GoBack"/>
+      <w:bookmarkEnd w:id="0"/>
+      <w:r>
+        <w:t>istemaDeEstoque</w:t>
       </w:r>
       <w:proofErr w:type="spellEnd"/>
       <w:r>
@@ -1032,7 +1036,6 @@
       <w:r>
         <w:rPr>
           <w:noProof/>
-          <w:lang w:val="en-US" w:eastAsia="en-US"/>
         </w:rPr>
         <w:drawing>
           <wp:inline distT="0" distB="0" distL="0" distR="0" wp14:anchorId="2C93A52F" wp14:editId="77CAFCAB">
@@ -1408,7 +1411,7 @@
 </file>
 
 <file path=word/endnotes.xml><?xml version="1.0" encoding="utf-8"?>
-<w:endnotes xmlns:wpc="http://schemas.microsoft.com/office/word/2010/wordprocessingCanvas" xmlns:cx="http://schemas.microsoft.com/office/drawing/2014/chartex" xmlns:mc="http://schemas.openxmlformats.org/markup-compatibility/2006" xmlns:o="urn:schemas-microsoft-com:office:office" xmlns:r="http://schemas.openxmlformats.org/officeDocument/2006/relationships" xmlns:m="http://schemas.openxmlformats.org/officeDocument/2006/math" xmlns:v="urn:schemas-microsoft-com:vml" xmlns:wp14="http://schemas.microsoft.com/office/word/2010/wordprocessingDrawing" xmlns:wp="http://schemas.openxmlformats.org/drawingml/2006/wordprocessingDrawing" xmlns:w10="urn:schemas-microsoft-com:office:word" xmlns:w="http://schemas.openxmlformats.org/wordprocessingml/2006/main" xmlns:w14="http://schemas.microsoft.com/office/word/2010/wordml" xmlns:w15="http://schemas.microsoft.com/office/word/2012/wordml" xmlns:w16se="http://schemas.microsoft.com/office/word/2015/wordml/symex" xmlns:wpg="http://schemas.microsoft.com/office/word/2010/wordprocessingGroup" xmlns:wpi="http://schemas.microsoft.com/office/word/2010/wordprocessingInk" xmlns:wne="http://schemas.microsoft.com/office/word/2006/wordml" xmlns:wps="http://schemas.microsoft.com/office/word/2010/wordprocessingShape" mc:Ignorable="w14 w15 w16se wp14">
+<w:endnotes xmlns:wpc="http://schemas.microsoft.com/office/word/2010/wordprocessingCanvas" xmlns:mc="http://schemas.openxmlformats.org/markup-compatibility/2006" xmlns:o="urn:schemas-microsoft-com:office:office" xmlns:r="http://schemas.openxmlformats.org/officeDocument/2006/relationships" xmlns:m="http://schemas.openxmlformats.org/officeDocument/2006/math" xmlns:v="urn:schemas-microsoft-com:vml" xmlns:wp14="http://schemas.microsoft.com/office/word/2010/wordprocessingDrawing" xmlns:wp="http://schemas.openxmlformats.org/drawingml/2006/wordprocessingDrawing" xmlns:w10="urn:schemas-microsoft-com:office:word" xmlns:w="http://schemas.openxmlformats.org/wordprocessingml/2006/main" xmlns:w14="http://schemas.microsoft.com/office/word/2010/wordml" xmlns:w15="http://schemas.microsoft.com/office/word/2012/wordml" xmlns:wpg="http://schemas.microsoft.com/office/word/2010/wordprocessingGroup" xmlns:wpi="http://schemas.microsoft.com/office/word/2010/wordprocessingInk" xmlns:wne="http://schemas.microsoft.com/office/word/2006/wordml" xmlns:wps="http://schemas.microsoft.com/office/word/2010/wordprocessingShape" mc:Ignorable="w14 w15 wp14">
   <w:endnote w:type="separator" w:id="-1">
     <w:p>
       <w:r>
@@ -1427,7 +1430,7 @@
 </file>
 
 <file path=word/footer1.xml><?xml version="1.0" encoding="utf-8"?>
-<w:ftr xmlns:wpc="http://schemas.microsoft.com/office/word/2010/wordprocessingCanvas" xmlns:cx="http://schemas.microsoft.com/office/drawing/2014/chartex" xmlns:mc="http://schemas.openxmlformats.org/markup-compatibility/2006" xmlns:o="urn:schemas-microsoft-com:office:office" xmlns:r="http://schemas.openxmlformats.org/officeDocument/2006/relationships" xmlns:m="http://schemas.openxmlformats.org/officeDocument/2006/math" xmlns:v="urn:schemas-microsoft-com:vml" xmlns:wp14="http://schemas.microsoft.com/office/word/2010/wordprocessingDrawing" xmlns:wp="http://schemas.openxmlformats.org/drawingml/2006/wordprocessingDrawing" xmlns:w10="urn:schemas-microsoft-com:office:word" xmlns:w="http://schemas.openxmlformats.org/wordprocessingml/2006/main" xmlns:w14="http://schemas.microsoft.com/office/word/2010/wordml" xmlns:w15="http://schemas.microsoft.com/office/word/2012/wordml" xmlns:w16se="http://schemas.microsoft.com/office/word/2015/wordml/symex" xmlns:wpg="http://schemas.microsoft.com/office/word/2010/wordprocessingGroup" xmlns:wpi="http://schemas.microsoft.com/office/word/2010/wordprocessingInk" xmlns:wne="http://schemas.microsoft.com/office/word/2006/wordml" xmlns:wps="http://schemas.microsoft.com/office/word/2010/wordprocessingShape" mc:Ignorable="w14 w15 w16se wp14">
+<w:ftr xmlns:wpc="http://schemas.microsoft.com/office/word/2010/wordprocessingCanvas" xmlns:mc="http://schemas.openxmlformats.org/markup-compatibility/2006" xmlns:o="urn:schemas-microsoft-com:office:office" xmlns:r="http://schemas.openxmlformats.org/officeDocument/2006/relationships" xmlns:m="http://schemas.openxmlformats.org/officeDocument/2006/math" xmlns:v="urn:schemas-microsoft-com:vml" xmlns:wp14="http://schemas.microsoft.com/office/word/2010/wordprocessingDrawing" xmlns:wp="http://schemas.openxmlformats.org/drawingml/2006/wordprocessingDrawing" xmlns:w10="urn:schemas-microsoft-com:office:word" xmlns:w="http://schemas.openxmlformats.org/wordprocessingml/2006/main" xmlns:w14="http://schemas.microsoft.com/office/word/2010/wordml" xmlns:w15="http://schemas.microsoft.com/office/word/2012/wordml" xmlns:wpg="http://schemas.microsoft.com/office/word/2010/wordprocessingGroup" xmlns:wpi="http://schemas.microsoft.com/office/word/2010/wordprocessingInk" xmlns:wne="http://schemas.microsoft.com/office/word/2006/wordml" xmlns:wps="http://schemas.microsoft.com/office/word/2010/wordprocessingShape" mc:Ignorable="w14 w15 wp14">
   <w:p>
     <w:pPr>
       <w:jc w:val="left"/>
@@ -1446,7 +1449,7 @@
 </file>
 
 <file path=word/footer2.xml><?xml version="1.0" encoding="utf-8"?>
-<w:ftr xmlns:wpc="http://schemas.microsoft.com/office/word/2010/wordprocessingCanvas" xmlns:cx="http://schemas.microsoft.com/office/drawing/2014/chartex" xmlns:mc="http://schemas.openxmlformats.org/markup-compatibility/2006" xmlns:o="urn:schemas-microsoft-com:office:office" xmlns:r="http://schemas.openxmlformats.org/officeDocument/2006/relationships" xmlns:m="http://schemas.openxmlformats.org/officeDocument/2006/math" xmlns:v="urn:schemas-microsoft-com:vml" xmlns:wp14="http://schemas.microsoft.com/office/word/2010/wordprocessingDrawing" xmlns:wp="http://schemas.openxmlformats.org/drawingml/2006/wordprocessingDrawing" xmlns:w10="urn:schemas-microsoft-com:office:word" xmlns:w="http://schemas.openxmlformats.org/wordprocessingml/2006/main" xmlns:w14="http://schemas.microsoft.com/office/word/2010/wordml" xmlns:w15="http://schemas.microsoft.com/office/word/2012/wordml" xmlns:w16se="http://schemas.microsoft.com/office/word/2015/wordml/symex" xmlns:wpg="http://schemas.microsoft.com/office/word/2010/wordprocessingGroup" xmlns:wpi="http://schemas.microsoft.com/office/word/2010/wordprocessingInk" xmlns:wne="http://schemas.microsoft.com/office/word/2006/wordml" xmlns:wps="http://schemas.microsoft.com/office/word/2010/wordprocessingShape" mc:Ignorable="w14 w15 w16se wp14">
+<w:ftr xmlns:wpc="http://schemas.microsoft.com/office/word/2010/wordprocessingCanvas" xmlns:mc="http://schemas.openxmlformats.org/markup-compatibility/2006" xmlns:o="urn:schemas-microsoft-com:office:office" xmlns:r="http://schemas.openxmlformats.org/officeDocument/2006/relationships" xmlns:m="http://schemas.openxmlformats.org/officeDocument/2006/math" xmlns:v="urn:schemas-microsoft-com:vml" xmlns:wp14="http://schemas.microsoft.com/office/word/2010/wordprocessingDrawing" xmlns:wp="http://schemas.openxmlformats.org/drawingml/2006/wordprocessingDrawing" xmlns:w10="urn:schemas-microsoft-com:office:word" xmlns:w="http://schemas.openxmlformats.org/wordprocessingml/2006/main" xmlns:w14="http://schemas.microsoft.com/office/word/2010/wordml" xmlns:w15="http://schemas.microsoft.com/office/word/2012/wordml" xmlns:wpg="http://schemas.microsoft.com/office/word/2010/wordprocessingGroup" xmlns:wpi="http://schemas.microsoft.com/office/word/2010/wordprocessingInk" xmlns:wne="http://schemas.microsoft.com/office/word/2006/wordml" xmlns:wps="http://schemas.microsoft.com/office/word/2010/wordprocessingShape" mc:Ignorable="w14 w15 wp14">
   <w:p>
     <w:pPr>
       <w:rPr>
@@ -1464,7 +1467,7 @@
 </file>
 
 <file path=word/footer3.xml><?xml version="1.0" encoding="utf-8"?>
-<w:ftr xmlns:wpc="http://schemas.microsoft.com/office/word/2010/wordprocessingCanvas" xmlns:cx="http://schemas.microsoft.com/office/drawing/2014/chartex" xmlns:mc="http://schemas.openxmlformats.org/markup-compatibility/2006" xmlns:o="urn:schemas-microsoft-com:office:office" xmlns:r="http://schemas.openxmlformats.org/officeDocument/2006/relationships" xmlns:m="http://schemas.openxmlformats.org/officeDocument/2006/math" xmlns:v="urn:schemas-microsoft-com:vml" xmlns:wp14="http://schemas.microsoft.com/office/word/2010/wordprocessingDrawing" xmlns:wp="http://schemas.openxmlformats.org/drawingml/2006/wordprocessingDrawing" xmlns:w10="urn:schemas-microsoft-com:office:word" xmlns:w="http://schemas.openxmlformats.org/wordprocessingml/2006/main" xmlns:w14="http://schemas.microsoft.com/office/word/2010/wordml" xmlns:w15="http://schemas.microsoft.com/office/word/2012/wordml" xmlns:w16se="http://schemas.microsoft.com/office/word/2015/wordml/symex" xmlns:wpg="http://schemas.microsoft.com/office/word/2010/wordprocessingGroup" xmlns:wpi="http://schemas.microsoft.com/office/word/2010/wordprocessingInk" xmlns:wne="http://schemas.microsoft.com/office/word/2006/wordml" xmlns:wps="http://schemas.microsoft.com/office/word/2010/wordprocessingShape" mc:Ignorable="w14 w15 w16se wp14">
+<w:ftr xmlns:wpc="http://schemas.microsoft.com/office/word/2010/wordprocessingCanvas" xmlns:mc="http://schemas.openxmlformats.org/markup-compatibility/2006" xmlns:o="urn:schemas-microsoft-com:office:office" xmlns:r="http://schemas.openxmlformats.org/officeDocument/2006/relationships" xmlns:m="http://schemas.openxmlformats.org/officeDocument/2006/math" xmlns:v="urn:schemas-microsoft-com:vml" xmlns:wp14="http://schemas.microsoft.com/office/word/2010/wordprocessingDrawing" xmlns:wp="http://schemas.openxmlformats.org/drawingml/2006/wordprocessingDrawing" xmlns:w10="urn:schemas-microsoft-com:office:word" xmlns:w="http://schemas.openxmlformats.org/wordprocessingml/2006/main" xmlns:w14="http://schemas.microsoft.com/office/word/2010/wordml" xmlns:w15="http://schemas.microsoft.com/office/word/2012/wordml" xmlns:wpg="http://schemas.microsoft.com/office/word/2010/wordprocessingGroup" xmlns:wpi="http://schemas.microsoft.com/office/word/2010/wordprocessingInk" xmlns:wne="http://schemas.microsoft.com/office/word/2006/wordml" xmlns:wps="http://schemas.microsoft.com/office/word/2010/wordprocessingShape" mc:Ignorable="w14 w15 wp14">
   <w:p>
     <w:pPr>
       <w:jc w:val="left"/>
@@ -1483,7 +1486,7 @@
 </file>
 
 <file path=word/footer4.xml><?xml version="1.0" encoding="utf-8"?>
-<w:ftr xmlns:wpc="http://schemas.microsoft.com/office/word/2010/wordprocessingCanvas" xmlns:cx="http://schemas.microsoft.com/office/drawing/2014/chartex" xmlns:mc="http://schemas.openxmlformats.org/markup-compatibility/2006" xmlns:o="urn:schemas-microsoft-com:office:office" xmlns:r="http://schemas.openxmlformats.org/officeDocument/2006/relationships" xmlns:m="http://schemas.openxmlformats.org/officeDocument/2006/math" xmlns:v="urn:schemas-microsoft-com:vml" xmlns:wp14="http://schemas.microsoft.com/office/word/2010/wordprocessingDrawing" xmlns:wp="http://schemas.openxmlformats.org/drawingml/2006/wordprocessingDrawing" xmlns:w10="urn:schemas-microsoft-com:office:word" xmlns:w="http://schemas.openxmlformats.org/wordprocessingml/2006/main" xmlns:w14="http://schemas.microsoft.com/office/word/2010/wordml" xmlns:w15="http://schemas.microsoft.com/office/word/2012/wordml" xmlns:w16se="http://schemas.microsoft.com/office/word/2015/wordml/symex" xmlns:wpg="http://schemas.microsoft.com/office/word/2010/wordprocessingGroup" xmlns:wpi="http://schemas.microsoft.com/office/word/2010/wordprocessingInk" xmlns:wne="http://schemas.microsoft.com/office/word/2006/wordml" xmlns:wps="http://schemas.microsoft.com/office/word/2010/wordprocessingShape" mc:Ignorable="w14 w15 w16se wp14">
+<w:ftr xmlns:wpc="http://schemas.microsoft.com/office/word/2010/wordprocessingCanvas" xmlns:mc="http://schemas.openxmlformats.org/markup-compatibility/2006" xmlns:o="urn:schemas-microsoft-com:office:office" xmlns:r="http://schemas.openxmlformats.org/officeDocument/2006/relationships" xmlns:m="http://schemas.openxmlformats.org/officeDocument/2006/math" xmlns:v="urn:schemas-microsoft-com:vml" xmlns:wp14="http://schemas.microsoft.com/office/word/2010/wordprocessingDrawing" xmlns:wp="http://schemas.openxmlformats.org/drawingml/2006/wordprocessingDrawing" xmlns:w10="urn:schemas-microsoft-com:office:word" xmlns:w="http://schemas.openxmlformats.org/wordprocessingml/2006/main" xmlns:w14="http://schemas.microsoft.com/office/word/2010/wordml" xmlns:w15="http://schemas.microsoft.com/office/word/2012/wordml" xmlns:wpg="http://schemas.microsoft.com/office/word/2010/wordprocessingGroup" xmlns:wpi="http://schemas.microsoft.com/office/word/2010/wordprocessingInk" xmlns:wne="http://schemas.microsoft.com/office/word/2006/wordml" xmlns:wps="http://schemas.microsoft.com/office/word/2010/wordprocessingShape" mc:Ignorable="w14 w15 wp14">
   <w:p>
     <w:pPr>
       <w:rPr>
@@ -1501,7 +1504,7 @@
 </file>
 
 <file path=word/footnotes.xml><?xml version="1.0" encoding="utf-8"?>
-<w:footnotes xmlns:wpc="http://schemas.microsoft.com/office/word/2010/wordprocessingCanvas" xmlns:cx="http://schemas.microsoft.com/office/drawing/2014/chartex" xmlns:mc="http://schemas.openxmlformats.org/markup-compatibility/2006" xmlns:o="urn:schemas-microsoft-com:office:office" xmlns:r="http://schemas.openxmlformats.org/officeDocument/2006/relationships" xmlns:m="http://schemas.openxmlformats.org/officeDocument/2006/math" xmlns:v="urn:schemas-microsoft-com:vml" xmlns:wp14="http://schemas.microsoft.com/office/word/2010/wordprocessingDrawing" xmlns:wp="http://schemas.openxmlformats.org/drawingml/2006/wordprocessingDrawing" xmlns:w10="urn:schemas-microsoft-com:office:word" xmlns:w="http://schemas.openxmlformats.org/wordprocessingml/2006/main" xmlns:w14="http://schemas.microsoft.com/office/word/2010/wordml" xmlns:w15="http://schemas.microsoft.com/office/word/2012/wordml" xmlns:w16se="http://schemas.microsoft.com/office/word/2015/wordml/symex" xmlns:wpg="http://schemas.microsoft.com/office/word/2010/wordprocessingGroup" xmlns:wpi="http://schemas.microsoft.com/office/word/2010/wordprocessingInk" xmlns:wne="http://schemas.microsoft.com/office/word/2006/wordml" xmlns:wps="http://schemas.microsoft.com/office/word/2010/wordprocessingShape" mc:Ignorable="w14 w15 w16se wp14">
+<w:footnotes xmlns:wpc="http://schemas.microsoft.com/office/word/2010/wordprocessingCanvas" xmlns:mc="http://schemas.openxmlformats.org/markup-compatibility/2006" xmlns:o="urn:schemas-microsoft-com:office:office" xmlns:r="http://schemas.openxmlformats.org/officeDocument/2006/relationships" xmlns:m="http://schemas.openxmlformats.org/officeDocument/2006/math" xmlns:v="urn:schemas-microsoft-com:vml" xmlns:wp14="http://schemas.microsoft.com/office/word/2010/wordprocessingDrawing" xmlns:wp="http://schemas.openxmlformats.org/drawingml/2006/wordprocessingDrawing" xmlns:w10="urn:schemas-microsoft-com:office:word" xmlns:w="http://schemas.openxmlformats.org/wordprocessingml/2006/main" xmlns:w14="http://schemas.microsoft.com/office/word/2010/wordml" xmlns:w15="http://schemas.microsoft.com/office/word/2012/wordml" xmlns:wpg="http://schemas.microsoft.com/office/word/2010/wordprocessingGroup" xmlns:wpi="http://schemas.microsoft.com/office/word/2010/wordprocessingInk" xmlns:wne="http://schemas.microsoft.com/office/word/2006/wordml" xmlns:wps="http://schemas.microsoft.com/office/word/2010/wordprocessingShape" mc:Ignorable="w14 w15 wp14">
   <w:footnote w:type="separator" w:id="-1">
     <w:p>
       <w:r>
@@ -1520,7 +1523,7 @@
 </file>
 
 <file path=word/header1.xml><?xml version="1.0" encoding="utf-8"?>
-<w:hdr xmlns:wpc="http://schemas.microsoft.com/office/word/2010/wordprocessingCanvas" xmlns:cx="http://schemas.microsoft.com/office/drawing/2014/chartex" xmlns:mc="http://schemas.openxmlformats.org/markup-compatibility/2006" xmlns:o="urn:schemas-microsoft-com:office:office" xmlns:r="http://schemas.openxmlformats.org/officeDocument/2006/relationships" xmlns:m="http://schemas.openxmlformats.org/officeDocument/2006/math" xmlns:v="urn:schemas-microsoft-com:vml" xmlns:wp14="http://schemas.microsoft.com/office/word/2010/wordprocessingDrawing" xmlns:wp="http://schemas.openxmlformats.org/drawingml/2006/wordprocessingDrawing" xmlns:w10="urn:schemas-microsoft-com:office:word" xmlns:w="http://schemas.openxmlformats.org/wordprocessingml/2006/main" xmlns:w14="http://schemas.microsoft.com/office/word/2010/wordml" xmlns:w15="http://schemas.microsoft.com/office/word/2012/wordml" xmlns:w16se="http://schemas.microsoft.com/office/word/2015/wordml/symex" xmlns:wpg="http://schemas.microsoft.com/office/word/2010/wordprocessingGroup" xmlns:wpi="http://schemas.microsoft.com/office/word/2010/wordprocessingInk" xmlns:wne="http://schemas.microsoft.com/office/word/2006/wordml" xmlns:wps="http://schemas.microsoft.com/office/word/2010/wordprocessingShape" mc:Ignorable="w14 w15 w16se wp14">
+<w:hdr xmlns:wpc="http://schemas.microsoft.com/office/word/2010/wordprocessingCanvas" xmlns:mc="http://schemas.openxmlformats.org/markup-compatibility/2006" xmlns:o="urn:schemas-microsoft-com:office:office" xmlns:r="http://schemas.openxmlformats.org/officeDocument/2006/relationships" xmlns:m="http://schemas.openxmlformats.org/officeDocument/2006/math" xmlns:v="urn:schemas-microsoft-com:vml" xmlns:wp14="http://schemas.microsoft.com/office/word/2010/wordprocessingDrawing" xmlns:wp="http://schemas.openxmlformats.org/drawingml/2006/wordprocessingDrawing" xmlns:w10="urn:schemas-microsoft-com:office:word" xmlns:w="http://schemas.openxmlformats.org/wordprocessingml/2006/main" xmlns:w14="http://schemas.microsoft.com/office/word/2010/wordml" xmlns:w15="http://schemas.microsoft.com/office/word/2012/wordml" xmlns:wpg="http://schemas.microsoft.com/office/word/2010/wordprocessingGroup" xmlns:wpi="http://schemas.microsoft.com/office/word/2010/wordprocessingInk" xmlns:wne="http://schemas.microsoft.com/office/word/2006/wordml" xmlns:wps="http://schemas.microsoft.com/office/word/2010/wordprocessingShape" mc:Ignorable="w14 w15 wp14">
   <w:p>
     <w:pPr>
       <w:framePr w:wrap="around" w:vAnchor="text" w:hAnchor="margin" w:xAlign="inside" w:y="1"/>
@@ -1560,18 +1563,16 @@
       <w:t xml:space="preserve">, J. Stolfi, </w:t>
     </w:r>
     <w:proofErr w:type="spellStart"/>
-    <w:proofErr w:type="gramStart"/>
     <w:r>
       <w:t>L.Velho</w:t>
     </w:r>
     <w:proofErr w:type="spellEnd"/>
-    <w:proofErr w:type="gramEnd"/>
   </w:p>
 </w:hdr>
 </file>
 
 <file path=word/header2.xml><?xml version="1.0" encoding="utf-8"?>
-<w:hdr xmlns:wpc="http://schemas.microsoft.com/office/word/2010/wordprocessingCanvas" xmlns:cx="http://schemas.microsoft.com/office/drawing/2014/chartex" xmlns:mc="http://schemas.openxmlformats.org/markup-compatibility/2006" xmlns:o="urn:schemas-microsoft-com:office:office" xmlns:r="http://schemas.openxmlformats.org/officeDocument/2006/relationships" xmlns:m="http://schemas.openxmlformats.org/officeDocument/2006/math" xmlns:v="urn:schemas-microsoft-com:vml" xmlns:wp14="http://schemas.microsoft.com/office/word/2010/wordprocessingDrawing" xmlns:wp="http://schemas.openxmlformats.org/drawingml/2006/wordprocessingDrawing" xmlns:w10="urn:schemas-microsoft-com:office:word" xmlns:w="http://schemas.openxmlformats.org/wordprocessingml/2006/main" xmlns:w14="http://schemas.microsoft.com/office/word/2010/wordml" xmlns:w15="http://schemas.microsoft.com/office/word/2012/wordml" xmlns:w16se="http://schemas.microsoft.com/office/word/2015/wordml/symex" xmlns:wpg="http://schemas.microsoft.com/office/word/2010/wordprocessingGroup" xmlns:wpi="http://schemas.microsoft.com/office/word/2010/wordprocessingInk" xmlns:wne="http://schemas.microsoft.com/office/word/2006/wordml" xmlns:wps="http://schemas.microsoft.com/office/word/2010/wordprocessingShape" mc:Ignorable="w14 w15 w16se wp14">
+<w:hdr xmlns:wpc="http://schemas.microsoft.com/office/word/2010/wordprocessingCanvas" xmlns:mc="http://schemas.openxmlformats.org/markup-compatibility/2006" xmlns:o="urn:schemas-microsoft-com:office:office" xmlns:r="http://schemas.openxmlformats.org/officeDocument/2006/relationships" xmlns:m="http://schemas.openxmlformats.org/officeDocument/2006/math" xmlns:v="urn:schemas-microsoft-com:vml" xmlns:wp14="http://schemas.microsoft.com/office/word/2010/wordprocessingDrawing" xmlns:wp="http://schemas.openxmlformats.org/drawingml/2006/wordprocessingDrawing" xmlns:w10="urn:schemas-microsoft-com:office:word" xmlns:w="http://schemas.openxmlformats.org/wordprocessingml/2006/main" xmlns:w14="http://schemas.microsoft.com/office/word/2010/wordml" xmlns:w15="http://schemas.microsoft.com/office/word/2012/wordml" xmlns:wpg="http://schemas.microsoft.com/office/word/2010/wordprocessingGroup" xmlns:wpi="http://schemas.microsoft.com/office/word/2010/wordprocessingInk" xmlns:wne="http://schemas.microsoft.com/office/word/2006/wordml" xmlns:wps="http://schemas.microsoft.com/office/word/2010/wordprocessingShape" mc:Ignorable="w14 w15 wp14">
   <w:p>
     <w:pPr>
       <w:framePr w:wrap="around" w:vAnchor="text" w:hAnchor="margin" w:xAlign="inside" w:y="1"/>
@@ -1588,7 +1589,7 @@
 </file>
 
 <file path=word/header3.xml><?xml version="1.0" encoding="utf-8"?>
-<w:hdr xmlns:wpc="http://schemas.microsoft.com/office/word/2010/wordprocessingCanvas" xmlns:cx="http://schemas.microsoft.com/office/drawing/2014/chartex" xmlns:mc="http://schemas.openxmlformats.org/markup-compatibility/2006" xmlns:o="urn:schemas-microsoft-com:office:office" xmlns:r="http://schemas.openxmlformats.org/officeDocument/2006/relationships" xmlns:m="http://schemas.openxmlformats.org/officeDocument/2006/math" xmlns:v="urn:schemas-microsoft-com:vml" xmlns:wp14="http://schemas.microsoft.com/office/word/2010/wordprocessingDrawing" xmlns:wp="http://schemas.openxmlformats.org/drawingml/2006/wordprocessingDrawing" xmlns:w10="urn:schemas-microsoft-com:office:word" xmlns:w="http://schemas.openxmlformats.org/wordprocessingml/2006/main" xmlns:w14="http://schemas.microsoft.com/office/word/2010/wordml" xmlns:w15="http://schemas.microsoft.com/office/word/2012/wordml" xmlns:w16se="http://schemas.microsoft.com/office/word/2015/wordml/symex" xmlns:wpg="http://schemas.microsoft.com/office/word/2010/wordprocessingGroup" xmlns:wpi="http://schemas.microsoft.com/office/word/2010/wordprocessingInk" xmlns:wne="http://schemas.microsoft.com/office/word/2006/wordml" xmlns:wps="http://schemas.microsoft.com/office/word/2010/wordprocessingShape" mc:Ignorable="w14 w15 w16se wp14">
+<w:hdr xmlns:wpc="http://schemas.microsoft.com/office/word/2010/wordprocessingCanvas" xmlns:mc="http://schemas.openxmlformats.org/markup-compatibility/2006" xmlns:o="urn:schemas-microsoft-com:office:office" xmlns:r="http://schemas.openxmlformats.org/officeDocument/2006/relationships" xmlns:m="http://schemas.openxmlformats.org/officeDocument/2006/math" xmlns:v="urn:schemas-microsoft-com:vml" xmlns:wp14="http://schemas.microsoft.com/office/word/2010/wordprocessingDrawing" xmlns:wp="http://schemas.openxmlformats.org/drawingml/2006/wordprocessingDrawing" xmlns:w10="urn:schemas-microsoft-com:office:word" xmlns:w="http://schemas.openxmlformats.org/wordprocessingml/2006/main" xmlns:w14="http://schemas.microsoft.com/office/word/2010/wordml" xmlns:w15="http://schemas.microsoft.com/office/word/2012/wordml" xmlns:wpg="http://schemas.microsoft.com/office/word/2010/wordprocessingGroup" xmlns:wpi="http://schemas.microsoft.com/office/word/2010/wordprocessingInk" xmlns:wne="http://schemas.microsoft.com/office/word/2006/wordml" xmlns:wps="http://schemas.microsoft.com/office/word/2010/wordprocessingShape" mc:Ignorable="w14 w15 wp14">
   <w:p>
     <w:pPr>
       <w:framePr w:wrap="around" w:vAnchor="text" w:hAnchor="margin" w:xAlign="inside" w:y="1"/>
@@ -1628,19 +1629,17 @@
       <w:t xml:space="preserve">, J. Stolfi, </w:t>
     </w:r>
     <w:proofErr w:type="spellStart"/>
-    <w:proofErr w:type="gramStart"/>
     <w:r>
       <w:t>L.Velho</w:t>
     </w:r>
     <w:proofErr w:type="spellEnd"/>
-    <w:proofErr w:type="gramEnd"/>
   </w:p>
   <w:p/>
 </w:hdr>
 </file>
 
 <file path=word/header4.xml><?xml version="1.0" encoding="utf-8"?>
-<w:hdr xmlns:wpc="http://schemas.microsoft.com/office/word/2010/wordprocessingCanvas" xmlns:cx="http://schemas.microsoft.com/office/drawing/2014/chartex" xmlns:mc="http://schemas.openxmlformats.org/markup-compatibility/2006" xmlns:o="urn:schemas-microsoft-com:office:office" xmlns:r="http://schemas.openxmlformats.org/officeDocument/2006/relationships" xmlns:m="http://schemas.openxmlformats.org/officeDocument/2006/math" xmlns:v="urn:schemas-microsoft-com:vml" xmlns:wp14="http://schemas.microsoft.com/office/word/2010/wordprocessingDrawing" xmlns:wp="http://schemas.openxmlformats.org/drawingml/2006/wordprocessingDrawing" xmlns:w10="urn:schemas-microsoft-com:office:word" xmlns:w="http://schemas.openxmlformats.org/wordprocessingml/2006/main" xmlns:w14="http://schemas.microsoft.com/office/word/2010/wordml" xmlns:w15="http://schemas.microsoft.com/office/word/2012/wordml" xmlns:w16se="http://schemas.microsoft.com/office/word/2015/wordml/symex" xmlns:wpg="http://schemas.microsoft.com/office/word/2010/wordprocessingGroup" xmlns:wpi="http://schemas.microsoft.com/office/word/2010/wordprocessingInk" xmlns:wne="http://schemas.microsoft.com/office/word/2006/wordml" xmlns:wps="http://schemas.microsoft.com/office/word/2010/wordprocessingShape" mc:Ignorable="w14 w15 w16se wp14">
+<w:hdr xmlns:wpc="http://schemas.microsoft.com/office/word/2010/wordprocessingCanvas" xmlns:mc="http://schemas.openxmlformats.org/markup-compatibility/2006" xmlns:o="urn:schemas-microsoft-com:office:office" xmlns:r="http://schemas.openxmlformats.org/officeDocument/2006/relationships" xmlns:m="http://schemas.openxmlformats.org/officeDocument/2006/math" xmlns:v="urn:schemas-microsoft-com:vml" xmlns:wp14="http://schemas.microsoft.com/office/word/2010/wordprocessingDrawing" xmlns:wp="http://schemas.openxmlformats.org/drawingml/2006/wordprocessingDrawing" xmlns:w10="urn:schemas-microsoft-com:office:word" xmlns:w="http://schemas.openxmlformats.org/wordprocessingml/2006/main" xmlns:w14="http://schemas.microsoft.com/office/word/2010/wordml" xmlns:w15="http://schemas.microsoft.com/office/word/2012/wordml" xmlns:wpg="http://schemas.microsoft.com/office/word/2010/wordprocessingGroup" xmlns:wpi="http://schemas.microsoft.com/office/word/2010/wordprocessingInk" xmlns:wne="http://schemas.microsoft.com/office/word/2006/wordml" xmlns:wps="http://schemas.microsoft.com/office/word/2010/wordprocessingShape" mc:Ignorable="w14 w15 wp14">
   <w:p>
     <w:pPr>
       <w:framePr w:wrap="around" w:vAnchor="text" w:hAnchor="margin" w:xAlign="inside" w:y="1"/>
@@ -1657,7 +1656,7 @@
 </file>
 
 <file path=word/numbering.xml><?xml version="1.0" encoding="utf-8"?>
-<w:numbering xmlns:wpc="http://schemas.microsoft.com/office/word/2010/wordprocessingCanvas" xmlns:cx="http://schemas.microsoft.com/office/drawing/2014/chartex" xmlns:mc="http://schemas.openxmlformats.org/markup-compatibility/2006" xmlns:o="urn:schemas-microsoft-com:office:office" xmlns:r="http://schemas.openxmlformats.org/officeDocument/2006/relationships" xmlns:m="http://schemas.openxmlformats.org/officeDocument/2006/math" xmlns:v="urn:schemas-microsoft-com:vml" xmlns:wp14="http://schemas.microsoft.com/office/word/2010/wordprocessingDrawing" xmlns:wp="http://schemas.openxmlformats.org/drawingml/2006/wordprocessingDrawing" xmlns:w10="urn:schemas-microsoft-com:office:word" xmlns:w="http://schemas.openxmlformats.org/wordprocessingml/2006/main" xmlns:w14="http://schemas.microsoft.com/office/word/2010/wordml" xmlns:w15="http://schemas.microsoft.com/office/word/2012/wordml" xmlns:w16se="http://schemas.microsoft.com/office/word/2015/wordml/symex" xmlns:wpg="http://schemas.microsoft.com/office/word/2010/wordprocessingGroup" xmlns:wpi="http://schemas.microsoft.com/office/word/2010/wordprocessingInk" xmlns:wne="http://schemas.microsoft.com/office/word/2006/wordml" xmlns:wps="http://schemas.microsoft.com/office/word/2010/wordprocessingShape" mc:Ignorable="w14 w15 w16se wp14">
+<w:numbering xmlns:wpc="http://schemas.microsoft.com/office/word/2010/wordprocessingCanvas" xmlns:mc="http://schemas.openxmlformats.org/markup-compatibility/2006" xmlns:o="urn:schemas-microsoft-com:office:office" xmlns:r="http://schemas.openxmlformats.org/officeDocument/2006/relationships" xmlns:m="http://schemas.openxmlformats.org/officeDocument/2006/math" xmlns:v="urn:schemas-microsoft-com:vml" xmlns:wp14="http://schemas.microsoft.com/office/word/2010/wordprocessingDrawing" xmlns:wp="http://schemas.openxmlformats.org/drawingml/2006/wordprocessingDrawing" xmlns:w10="urn:schemas-microsoft-com:office:word" xmlns:w="http://schemas.openxmlformats.org/wordprocessingml/2006/main" xmlns:w14="http://schemas.microsoft.com/office/word/2010/wordml" xmlns:w15="http://schemas.microsoft.com/office/word/2012/wordml" xmlns:wpg="http://schemas.microsoft.com/office/word/2010/wordprocessingGroup" xmlns:wpi="http://schemas.microsoft.com/office/word/2010/wordprocessingInk" xmlns:wne="http://schemas.microsoft.com/office/word/2006/wordml" xmlns:wps="http://schemas.microsoft.com/office/word/2010/wordprocessingShape" mc:Ignorable="w14 w15 wp14">
   <w:abstractNum w:abstractNumId="0" w15:restartNumberingAfterBreak="0">
     <w:nsid w:val="FFFFFF7C"/>
     <w:multiLevelType w:val="singleLevel"/>
@@ -2200,7 +2199,7 @@
 </file>
 
 <file path=word/styles.xml><?xml version="1.0" encoding="utf-8"?>
-<w:styles xmlns:mc="http://schemas.openxmlformats.org/markup-compatibility/2006" xmlns:r="http://schemas.openxmlformats.org/officeDocument/2006/relationships" xmlns:w="http://schemas.openxmlformats.org/wordprocessingml/2006/main" xmlns:w14="http://schemas.microsoft.com/office/word/2010/wordml" xmlns:w15="http://schemas.microsoft.com/office/word/2012/wordml" xmlns:w16se="http://schemas.microsoft.com/office/word/2015/wordml/symex" mc:Ignorable="w14 w15 w16se">
+<w:styles xmlns:mc="http://schemas.openxmlformats.org/markup-compatibility/2006" xmlns:r="http://schemas.openxmlformats.org/officeDocument/2006/relationships" xmlns:w="http://schemas.openxmlformats.org/wordprocessingml/2006/main" xmlns:w14="http://schemas.microsoft.com/office/word/2010/wordml" xmlns:w15="http://schemas.microsoft.com/office/word/2012/wordml" mc:Ignorable="w14 w15">
   <w:docDefaults>
     <w:rPrDefault>
       <w:rPr>
